--- a/mod02-07/CSS Activity 1 (Box Model).docx
+++ b/mod02-07/CSS Activity 1 (Box Model).docx
@@ -201,70 +201,82 @@
       <style:text-properties fo:font-size="11pt" fo:font-weight="bold" style:font-size-asian="11pt" style:font-weight-asian="bold" style:font-size-complex="11pt"/>
     </style:style>
     <style:style style:name="P3" style:family="paragraph" style:parent-style-name="Standard">
-      <style:paragraph-properties fo:text-align="center" style:justify-single-word="false"/>
+      <style:text-properties style:text-position="0% 100%" fo:font-size="11pt" style:font-size-asian="11pt" style:font-size-complex="11pt"/>
     </style:style>
     <style:style style:name="P4" style:family="paragraph" style:parent-style-name="Standard">
-      <style:text-properties style:text-position="0% 100%" fo:font-size="11pt" style:font-size-asian="11pt" style:font-size-complex="11pt"/>
-    </style:style>
-    <style:style style:name="P5" style:family="paragraph" style:parent-style-name="Standard">
       <style:paragraph-properties fo:text-align="center" style:justify-single-word="false"/>
       <style:text-properties style:text-position="0% 100%" fo:font-size="11pt" style:font-size-asian="11pt" style:font-size-complex="11pt"/>
     </style:style>
-    <style:style style:name="P6" style:family="paragraph" style:parent-style-name="Standard" style:list-style-name="WWNum6">
-      <style:paragraph-properties fo:margin-left="0cm" fo:margin-right="0cm" fo:text-indent="0cm" style:auto-text-indent="false"/>
-    </style:style>
-    <style:style style:name="P7" style:family="paragraph" style:parent-style-name="Standard" style:list-style-name="WWNum7">
-      <style:paragraph-properties fo:margin-left="0cm" fo:margin-right="0cm" fo:text-indent="0cm" style:auto-text-indent="false"/>
-    </style:style>
-    <style:style style:name="P8" style:family="paragraph" style:parent-style-name="Standard">
-      <style:paragraph-properties fo:padding="0cm" fo:border-left="none" fo:border-right="none" fo:border-top="none" fo:border-bottom="0.053cm solid #000001"/>
-    </style:style>
-    <style:style style:name="P9" style:family="paragraph" style:parent-style-name="Standard">
+    <style:style style:name="P5" style:family="paragraph" style:parent-style-name="Standard">
       <style:paragraph-properties fo:padding="0cm" fo:border-left="none" fo:border-right="none" fo:border-top="none" fo:border-bottom="0.053cm solid #000001"/>
       <style:text-properties fo:font-size="11pt" style:font-size-asian="11pt" style:font-size-complex="11pt"/>
     </style:style>
-    <style:style style:name="P10" style:family="paragraph" style:parent-style-name="Standard" style:list-style-name="WWNum8">
-      <style:paragraph-properties fo:margin-left="-0.741cm" fo:margin-right="0cm" fo:text-indent="1.482cm" style:auto-text-indent="false"/>
-    </style:style>
-    <style:style style:name="P11" style:family="paragraph" style:parent-style-name="Standard" style:list-style-name="WWNum1">
-      <style:paragraph-properties fo:margin-left="-0.741cm" fo:margin-right="0cm" fo:text-align="start" style:justify-single-word="false" fo:text-indent="1.482cm" style:auto-text-indent="false"/>
-    </style:style>
-    <style:style style:name="P12" style:family="paragraph" style:parent-style-name="Standard" style:list-style-name="WWNum2">
-      <style:paragraph-properties fo:margin-left="-0.741cm" fo:margin-right="0cm" fo:text-align="start" style:justify-single-word="false" fo:text-indent="1.482cm" style:auto-text-indent="false"/>
-    </style:style>
-    <style:style style:name="P13" style:family="paragraph" style:parent-style-name="Standard" style:list-style-name="WWNum3">
-      <style:paragraph-properties fo:margin-left="-0.741cm" fo:margin-right="0cm" fo:text-align="start" style:justify-single-word="false" fo:text-indent="1.482cm" style:auto-text-indent="false"/>
-    </style:style>
-    <style:style style:name="P14" style:family="paragraph" style:parent-style-name="Standard" style:list-style-name="WWNum4">
-      <style:paragraph-properties fo:margin-left="-0.741cm" fo:margin-right="0cm" fo:text-align="start" style:justify-single-word="false" fo:text-indent="1.482cm" style:auto-text-indent="false"/>
-    </style:style>
-    <style:style style:name="P15" style:family="paragraph" style:parent-style-name="Standard" style:list-style-name="WWNum5">
-      <style:paragraph-properties fo:margin-left="-0.741cm" fo:margin-right="0cm" fo:text-indent="1.482cm" style:auto-text-indent="false"/>
-    </style:style>
-    <style:style style:name="P16" style:family="paragraph" style:parent-style-name="Standard">
+    <style:style style:name="P6" style:family="paragraph" style:parent-style-name="Standard">
       <style:paragraph-properties fo:margin-left="0.741cm" fo:margin-right="0cm" fo:text-indent="0cm" style:auto-text-indent="false"/>
       <style:text-properties fo:font-size="11pt" style:font-size-asian="11pt" style:font-size-complex="11pt"/>
     </style:style>
-    <style:style style:name="P17" style:family="paragraph" style:parent-style-name="Standard" style:master-page-name="Standard">
+    <style:style style:name="P7" style:family="paragraph" style:parent-style-name="Standard" style:master-page-name="Standard">
       <style:paragraph-properties style:page-number="auto"/>
+      <style:text-properties fo:font-size="14pt" fo:font-weight="bold" style:font-size-asian="14pt" style:font-weight-asian="bold" style:font-size-complex="14pt"/>
+    </style:style>
+    <style:style style:name="P8" style:family="paragraph" style:parent-style-name="Standard">
+      <style:text-properties fo:font-size="11pt" style:font-size-asian="11pt" style:font-size-complex="11pt"/>
+    </style:style>
+    <style:style style:name="P9" style:family="paragraph" style:parent-style-name="Standard">
+      <style:text-properties fo:font-size="11pt" fo:font-weight="bold" style:font-size-asian="11pt" style:font-weight-asian="bold" style:font-size-complex="11pt"/>
+    </style:style>
+    <style:style style:name="P10" style:family="paragraph" style:parent-style-name="Standard">
+      <style:text-properties style:text-position="0% 100%" fo:font-size="11pt" style:font-size-asian="11pt" style:font-size-complex="11pt"/>
+    </style:style>
+    <style:style style:name="P11" style:family="paragraph" style:parent-style-name="Standard">
+      <style:paragraph-properties fo:text-align="center" style:justify-single-word="false"/>
+      <style:text-properties style:text-position="0% 100%" fo:font-size="11pt" style:font-size-asian="11pt" style:font-size-complex="11pt"/>
+    </style:style>
+    <style:style style:name="P12" style:family="paragraph" style:parent-style-name="Standard">
+      <style:paragraph-properties fo:text-align="center" style:justify-single-word="false"/>
+      <style:text-properties style:text-position="0% 100%" fo:font-size="11pt" fo:font-weight="bold" style:font-size-asian="11pt" style:font-weight-asian="bold" style:font-size-complex="11pt"/>
+    </style:style>
+    <style:style style:name="P13" style:family="paragraph" style:parent-style-name="Standard">
+      <style:text-properties fo:color="#000000" style:text-position="0% 100%" fo:font-size="11pt" fo:font-style="normal" fo:font-weight="bold" style:font-size-asian="11pt" style:font-style-asian="normal" style:font-weight-asian="bold" style:font-size-complex="11pt"/>
+    </style:style>
+    <style:style style:name="P14" style:family="paragraph" style:parent-style-name="Standard" style:list-style-name="WWNum6">
+      <style:paragraph-properties fo:margin-left="0cm" fo:margin-right="0cm" fo:text-indent="0cm" style:auto-text-indent="false"/>
+      <style:text-properties fo:font-size="11pt" style:font-size-asian="11pt" style:font-size-complex="11pt"/>
+    </style:style>
+    <style:style style:name="P15" style:family="paragraph" style:parent-style-name="Standard" style:list-style-name="WWNum7">
+      <style:paragraph-properties fo:margin-left="0cm" fo:margin-right="0cm" fo:text-indent="0cm" style:auto-text-indent="false"/>
+      <style:text-properties fo:font-size="11pt" style:font-size-asian="11pt" style:font-size-complex="11pt"/>
+    </style:style>
+    <style:style style:name="P16" style:family="paragraph" style:parent-style-name="Standard">
+      <style:paragraph-properties fo:padding="0cm" fo:border-left="none" fo:border-right="none" fo:border-top="none" fo:border-bottom="0.053cm solid #000001"/>
+      <style:text-properties fo:font-size="11pt" style:font-size-asian="11pt" style:font-size-complex="11pt"/>
+    </style:style>
+    <style:style style:name="P17" style:family="paragraph" style:parent-style-name="Standard" style:list-style-name="WWNum8">
+      <style:paragraph-properties fo:margin-left="-0.741cm" fo:margin-right="0cm" fo:text-indent="1.482cm" style:auto-text-indent="false"/>
+      <style:text-properties fo:font-size="11pt" style:font-size-asian="11pt" style:font-size-complex="11pt"/>
+    </style:style>
+    <style:style style:name="P18" style:family="paragraph" style:parent-style-name="Standard" style:list-style-name="WWNum1">
+      <style:paragraph-properties fo:margin-left="-0.741cm" fo:margin-right="0cm" fo:text-align="start" style:justify-single-word="false" fo:text-indent="1.482cm" style:auto-text-indent="false"/>
+      <style:text-properties fo:font-size="11pt" style:font-size-asian="11pt" style:font-size-complex="11pt"/>
+    </style:style>
+    <style:style style:name="P19" style:family="paragraph" style:parent-style-name="Standard" style:list-style-name="WWNum2">
+      <style:paragraph-properties fo:margin-left="-0.741cm" fo:margin-right="0cm" fo:text-align="start" style:justify-single-word="false" fo:text-indent="1.482cm" style:auto-text-indent="false"/>
+      <style:text-properties fo:font-size="11pt" style:font-size-asian="11pt" style:font-size-complex="11pt"/>
+    </style:style>
+    <style:style style:name="P20" style:family="paragraph" style:parent-style-name="Standard" style:list-style-name="WWNum3">
+      <style:paragraph-properties fo:margin-left="-0.741cm" fo:margin-right="0cm" fo:text-align="start" style:justify-single-word="false" fo:text-indent="1.482cm" style:auto-text-indent="false"/>
+      <style:text-properties fo:font-size="11pt" style:font-size-asian="11pt" style:font-size-complex="11pt"/>
+    </style:style>
+    <style:style style:name="P21" style:family="paragraph" style:parent-style-name="Standard" style:list-style-name="WWNum4">
+      <style:paragraph-properties fo:margin-left="-0.741cm" fo:margin-right="0cm" fo:text-align="start" style:justify-single-word="false" fo:text-indent="1.482cm" style:auto-text-indent="false"/>
+      <style:text-properties fo:font-size="11pt" style:font-size-asian="11pt" style:font-size-complex="11pt"/>
+    </style:style>
+    <style:style style:name="P22" style:family="paragraph" style:parent-style-name="Standard" style:list-style-name="WWNum5">
+      <style:paragraph-properties fo:margin-left="-0.741cm" fo:margin-right="0cm" fo:text-indent="1.482cm" style:auto-text-indent="false"/>
+      <style:text-properties fo:font-size="11pt" style:font-size-asian="11pt" style:font-size-complex="11pt"/>
     </style:style>
     <style:style style:name="T1" style:family="text">
-      <style:text-properties fo:font-size="14pt" fo:font-weight="bold" style:font-size-asian="14pt" style:font-weight-asian="bold" style:font-size-complex="14pt"/>
-    </style:style>
-    <style:style style:name="T2" style:family="text">
-      <style:text-properties fo:font-size="11pt" style:font-size-asian="11pt" style:font-size-complex="11pt"/>
-    </style:style>
-    <style:style style:name="T3" style:family="text">
-      <style:text-properties fo:font-size="11pt" fo:font-weight="bold" style:font-size-asian="11pt" style:font-weight-asian="bold" style:font-size-complex="11pt"/>
-    </style:style>
-    <style:style style:name="T4" style:family="text">
-      <style:text-properties style:text-position="0% 100%" fo:font-size="11pt" style:font-size-asian="11pt" style:font-size-complex="11pt"/>
-    </style:style>
-    <style:style style:name="T5" style:family="text">
-      <style:text-properties style:text-position="0% 100%" fo:font-size="11pt" fo:font-weight="bold" style:font-size-asian="11pt" style:font-weight-asian="bold" style:font-size-complex="11pt"/>
-    </style:style>
-    <style:style style:name="T6" style:family="text">
-      <style:text-properties fo:color="#000000" style:text-position="0% 100%" fo:font-size="11pt" fo:font-style="normal" fo:font-weight="bold" style:font-size-asian="11pt" style:font-style-asian="normal" style:font-weight-asian="bold" style:font-size-complex="11pt"/>
+      <style:text-properties fo:font-weight="normal" style:font-weight-asian="normal" style:font-weight-complex="normal"/>
     </style:style>
   </office:automatic-styles>
   <office:body>
@@ -275,24 +287,18 @@
         <text:sequence-decl text:display-outline-level="0" text:name="Text"/>
         <text:sequence-decl text:display-outline-level="0" text:name="Drawing"/>
       </text:sequence-decls>
-      <text:p text:style-name="P17">
+      <text:p text:style-name="P7">
         <text:bookmark text:name="_gjdgxs"/>
-        <text:span text:style-name="T1">CSS Activity 1: Box Model</text:span>
+        CSS Activity 1: Box Model
       </text:p>
       <text:p text:style-name="P2"/>
-      <text:p text:style-name="Standard">
-        <text:span text:style-name="T2">Figure out if the element is inline or block-level. Justify your answer by running a code that satisfies each of the scenario below. Write a snippet of the code you used to prove your answer in the tables below and a brief explanation of why you considered it inline or block-level.</text:span>
-      </text:p>
+      <text:p text:style-name="P1">Figure out if the element is inline or block-level. Justify your answer by running a code that satisfies each of the scenario below. Write a snippet of the code you used to prove your answer in the tables below and a brief explanation of why you considered it inline or block-level.</text:p>
       <text:p text:style-name="P1"/>
-      <text:p text:style-name="Standard">
-        <text:span text:style-name="T3">Example:</text:span>
-      </text:p>
+      <text:p text:style-name="P2">Example:</text:p>
       <text:p text:style-name="P1"/>
-      <text:list xml:id="list7547775630518110439" text:style-name="WWNum6">
+      <text:list xml:id="list4784208140795256865" text:style-name="WWNum6">
         <text:list-item>
-          <text:p text:style-name="P6">
-            <text:span text:style-name="T2">Observing how its default width behaves</text:span>
-          </text:p>
+          <text:p text:style-name="P14">Observing how its default width behaves</text:p>
         </text:list-item>
       </text:list>
       <text:p text:style-name="P1"/>
@@ -302,46 +308,30 @@
         <table:table-column table:style-name="Table1.C"/>
         <table:table-row table:style-name="Table1.1">
           <table:table-cell table:style-name="Table1.A1" office:value-type="string">
-            <text:p text:style-name="P3">
-              <text:span text:style-name="T4">Element</text:span>
-            </text:p>
+            <text:p text:style-name="P4">Element</text:p>
           </table:table-cell>
           <table:table-cell table:style-name="Table1.A1" office:value-type="string">
-            <text:p text:style-name="P3">
-              <text:span text:style-name="T4">Display (inline or block)</text:span>
-            </text:p>
+            <text:p text:style-name="P4">Display (inline or block)</text:p>
           </table:table-cell>
           <table:table-cell table:style-name="Table1.A1" office:value-type="string">
-            <text:p text:style-name="P3">
-              <text:span text:style-name="T4">Test Code</text:span>
-            </text:p>
+            <text:p text:style-name="P4">Test Code</text:p>
           </table:table-cell>
         </table:table-row>
         <table:table-row table:style-name="Table1.2">
           <table:table-cell table:style-name="Table1.A2" office:value-type="string">
-            <text:p text:style-name="P3">
-              <text:span text:style-name="T4">h1</text:span>
-            </text:p>
+            <text:p text:style-name="P4">h1</text:p>
           </table:table-cell>
           <table:table-cell table:style-name="Table1.A2" office:value-type="string">
-            <text:p text:style-name="P3">
-              <text:span text:style-name="T4">block</text:span>
-            </text:p>
+            <text:p text:style-name="P4">block</text:p>
           </table:table-cell>
           <table:table-cell table:style-name="Table1.A1" office:value-type="string">
-            <text:p text:style-name="Standard">
-              <text:span text:style-name="T4">&lt;h1 style=”background-color:red”&gt;Hello&lt;/h1&gt;</text:span>
-            </text:p>
-            <text:p text:style-name="Standard">
-              <text:span text:style-name="T6">Background color spanned the whole width of h1’s parent container (body element)</text:span>
-            </text:p>
+            <text:p text:style-name="P3">&lt;h1 style=”background-color:red”&gt;Hello&lt;/h1&gt;</text:p>
+            <text:p text:style-name="P13">Background color spanned the whole width of h1’s parent container (body element)</text:p>
           </table:table-cell>
         </table:table-row>
       </table:table>
       <text:p text:style-name="P1"/>
-      <text:p text:style-name="Standard">
-        <text:span text:style-name="T2">B. Adjusting its height </text:span>
-      </text:p>
+      <text:p text:style-name="P1">B. Adjusting its height </text:p>
       <text:p text:style-name="P1"/>
       <table:table table:name="Table2" table:style-name="Table2">
         <table:table-column table:style-name="Table2.A"/>
@@ -349,56 +339,38 @@
         <table:table-column table:style-name="Table2.C"/>
         <table:table-row table:style-name="Table2.1">
           <table:table-cell table:style-name="Table2.A1" office:value-type="string">
-            <text:p text:style-name="P3">
-              <text:span text:style-name="T4">Element</text:span>
-            </text:p>
+            <text:p text:style-name="P4">Element</text:p>
           </table:table-cell>
           <table:table-cell table:style-name="Table2.A1" office:value-type="string">
-            <text:p text:style-name="P3">
-              <text:span text:style-name="T4">Display (inline or block)</text:span>
-            </text:p>
+            <text:p text:style-name="P4">Display (inline or block)</text:p>
           </table:table-cell>
           <table:table-cell table:style-name="Table2.A1" office:value-type="string">
-            <text:p text:style-name="P3">
-              <text:span text:style-name="T4">Test Code</text:span>
-            </text:p>
+            <text:p text:style-name="P4">Test Code</text:p>
           </table:table-cell>
         </table:table-row>
         <table:table-row table:style-name="Table2.2">
           <table:table-cell table:style-name="Table2.A2" office:value-type="string">
-            <text:p text:style-name="P3">
-              <text:span text:style-name="T4">small</text:span>
-            </text:p>
+            <text:p text:style-name="P4">small</text:p>
           </table:table-cell>
           <table:table-cell table:style-name="Table2.A2" office:value-type="string">
-            <text:p text:style-name="P3">
-              <text:span text:style-name="T4">inline</text:span>
-            </text:p>
+            <text:p text:style-name="P4">inline</text:p>
           </table:table-cell>
           <table:table-cell table:style-name="Table2.A1" office:value-type="string">
-            <text:p text:style-name="Standard">
-              <text:span text:style-name="T4">&lt;small style=”background:blue;height:20px”&gt;Hi&lt;/h1&gt;</text:span>
-            </text:p>
-            <text:p text:style-name="Standard">
-              <text:span text:style-name="T6">The 20px height did not reflect on the element</text:span>
-            </text:p>
+            <text:p text:style-name="P3">&lt;small style=”background:blue;height:20px”&gt;Hi&lt;/h1&gt;</text:p>
+            <text:p text:style-name="P13">The 20px height did not reflect on the element</text:p>
           </table:table-cell>
         </table:table-row>
       </table:table>
-      <text:p text:style-name="P9"/>
-      <text:p text:style-name="P8">
-        <text:span text:style-name="T2">Tip: You can use the background or border properties to outline elements. For padding and margins, use your browser’s developer tool. </text:span>
-      </text:p>
-      <text:p text:style-name="P9"/>
-      <text:p text:style-name="P9"/>
+      <text:p text:style-name="P5"/>
+      <text:p text:style-name="P5">Tip: You can use the background or border properties to outline elements. For padding and margins, use your browser’s developer tool. </text:p>
+      <text:p text:style-name="P5"/>
+      <text:p text:style-name="P5"/>
       <text:p text:style-name="P1"/>
       <text:p text:style-name="P1"/>
       <text:p text:style-name="P1"/>
-      <text:list xml:id="list9030430223519303293" text:style-name="WWNum7">
+      <text:list xml:id="list6927858777781010206" text:style-name="WWNum7">
         <text:list-item>
-          <text:p text:style-name="P7">
-            <text:span text:style-name="T2">Observing how its default position behaves</text:span>
-          </text:p>
+          <text:p text:style-name="P15">Observing how its default position behaves</text:p>
         </text:list-item>
       </text:list>
       <text:p text:style-name="P1"/>
@@ -408,114 +380,98 @@
         <table:table-column table:style-name="Table3.C"/>
         <table:table-row table:style-name="Table3.1">
           <table:table-cell table:style-name="Table3.A1" office:value-type="string">
+            <text:p text:style-name="P12">Element</text:p>
+          </table:table-cell>
+          <table:table-cell table:style-name="Table3.A1" office:value-type="string">
+            <text:p text:style-name="P12">Display (inline or block)</text:p>
+          </table:table-cell>
+          <table:table-cell table:style-name="Table3.A1" office:value-type="string">
+            <text:p text:style-name="P12">Test Code</text:p>
+          </table:table-cell>
+        </table:table-row>
+        <table:table-row table:style-name="Table3.1">
+          <table:table-cell table:style-name="Table3.A2" office:value-type="string">
+            <text:list xml:id="list991878010621133825" text:style-name="WWNum8">
+              <text:list-item>
+                <text:p text:style-name="P17">strong</text:p>
+              </text:list-item>
+            </text:list>
+          </table:table-cell>
+          <table:table-cell table:style-name="Table3.A2" office:value-type="string">
+            <text:p text:style-name="P3">inline</text:p>
+          </table:table-cell>
+          <table:table-cell table:style-name="Table3.A2" office:value-type="string">
+            <text:p text:style-name="P3">&lt;strong style="background-color: red"&gt;hi&lt;/strong&gt;</text:p>
+            <text:p text:style-name="P3"/>
+            <text:p text:style-name="P3">bg did not span width of webpage</text:p>
+          </table:table-cell>
+        </table:table-row>
+        <table:table-row table:style-name="Table3.1">
+          <table:table-cell table:style-name="Table3.A2" office:value-type="string">
+            <text:list xml:id="list38657455" text:continue-numbering="true" text:style-name="WWNum8">
+              <text:list-item>
+                <text:p text:style-name="P17">input (password)</text:p>
+              </text:list-item>
+            </text:list>
+          </table:table-cell>
+          <table:table-cell table:style-name="Table3.A2" office:value-type="string">
+            <text:p text:style-name="P3">inline</text:p>
+          </table:table-cell>
+          <table:table-cell table:style-name="Table3.A2" office:value-type="string">
+            <text:p text:style-name="P3">&lt;input type="password" name="" style="background-color: red"&gt;</text:p>
+            <text:p text:style-name="P3"/>
+            <text:p text:style-name="P3">bg did not span width of webpage</text:p>
+          </table:table-cell>
+        </table:table-row>
+        <table:table-row table:style-name="Table3.1">
+          <table:table-cell table:style-name="Table3.A2" office:value-type="string">
+            <text:list xml:id="list38648983" text:continue-numbering="true" text:style-name="WWNum8">
+              <text:list-item>
+                <text:p text:style-name="P17">h1</text:p>
+              </text:list-item>
+            </text:list>
+          </table:table-cell>
+          <table:table-cell table:style-name="Table3.A2" office:value-type="string">
+            <text:p text:style-name="P3">Block</text:p>
+          </table:table-cell>
+          <table:table-cell table:style-name="Table3.A2" office:value-type="string">
+            <text:p text:style-name="P3">&lt;h1 style="background-color: red"&gt;&gt;hi&lt;/h1&gt;</text:p>
+            <text:p text:style-name="P3"/>
+            <text:p text:style-name="P3">bg spanned width of webpage</text:p>
+          </table:table-cell>
+        </table:table-row>
+        <table:table-row table:style-name="Table3.1">
+          <table:table-cell table:style-name="Table3.A2" office:value-type="string">
+            <text:list xml:id="list38661878" text:continue-numbering="true" text:style-name="WWNum8">
+              <text:list-item>
+                <text:p text:style-name="P17">s</text:p>
+              </text:list-item>
+            </text:list>
+          </table:table-cell>
+          <table:table-cell table:style-name="Table3.A2" office:value-type="string">
+            <text:p text:style-name="P3">inline</text:p>
+          </table:table-cell>
+          <table:table-cell table:style-name="Table3.A2" office:value-type="string">
+            <text:p text:style-name="P3">&lt;s style="background-color: red"&gt;hi&lt;/s&gt;</text:p>
+            <text:p text:style-name="P3"/>
+            <text:p text:style-name="P3">bg did not span width of webpage</text:p>
+          </table:table-cell>
+        </table:table-row>
+        <table:table-row table:style-name="Table3.1">
+          <table:table-cell table:style-name="Table3.A2" office:value-type="string">
+            <text:list xml:id="list38637827" text:continue-numbering="true" text:style-name="WWNum8">
+              <text:list-item>
+                <text:p text:style-name="P17">form</text:p>
+              </text:list-item>
+            </text:list>
+          </table:table-cell>
+          <table:table-cell table:style-name="Table3.A2" office:value-type="string">
+            <text:p text:style-name="P3">Block</text:p>
+          </table:table-cell>
+          <table:table-cell table:style-name="Table3.A2" office:value-type="string">
+            <text:p text:style-name="P3">&lt;form style="background-color: red"&gt;a&lt;/form&gt;</text:p>
+            <text:p text:style-name="P3"/>
             <text:p text:style-name="P3">
-              <text:span text:style-name="T5">Element</text:span>
-            </text:p>
-          </table:table-cell>
-          <table:table-cell table:style-name="Table3.A1" office:value-type="string">
-            <text:p text:style-name="P3">
-              <text:span text:style-name="T5">Display (inline or block)</text:span>
-            </text:p>
-          </table:table-cell>
-          <table:table-cell table:style-name="Table3.A1" office:value-type="string">
-            <text:p text:style-name="P3">
-              <text:span text:style-name="T5">Test Code</text:span>
-            </text:p>
-          </table:table-cell>
-        </table:table-row>
-        <table:table-row table:style-name="Table3.1">
-          <table:table-cell table:style-name="Table3.A2" office:value-type="string">
-            <text:list xml:id="list1587658624757366992" text:style-name="WWNum8">
-              <text:list-item>
-                <text:p text:style-name="P10">
-                  <text:span text:style-name="T2">strong</text:span>
-                </text:p>
-              </text:list-item>
-            </text:list>
-          </table:table-cell>
-          <table:table-cell table:style-name="Table3.A2" office:value-type="string">
-            <text:p text:style-name="P4">inline</text:p>
-          </table:table-cell>
-          <table:table-cell table:style-name="Table3.A2" office:value-type="string">
-            <text:p text:style-name="P4">&lt;strong style="background-color: red"&gt;hi&lt;/strong&gt;</text:p>
-            <text:p text:style-name="P4"/>
-            <text:p text:style-name="P4">bg did not span width of webpage</text:p>
-          </table:table-cell>
-        </table:table-row>
-        <table:table-row table:style-name="Table3.1">
-          <table:table-cell table:style-name="Table3.A2" office:value-type="string">
-            <text:list xml:id="list41513706" text:continue-numbering="true" text:style-name="WWNum8">
-              <text:list-item>
-                <text:p text:style-name="P10">
-                  <text:span text:style-name="T2">input (password)</text:span>
-                </text:p>
-              </text:list-item>
-            </text:list>
-          </table:table-cell>
-          <table:table-cell table:style-name="Table3.A2" office:value-type="string">
-            <text:p text:style-name="P4">inline</text:p>
-          </table:table-cell>
-          <table:table-cell table:style-name="Table3.A2" office:value-type="string">
-            <text:p text:style-name="P4">&lt;input type="password" name="" style="background-color: red"&gt;</text:p>
-            <text:p text:style-name="P4"/>
-            <text:p text:style-name="P4">bg did not span width of webpage</text:p>
-          </table:table-cell>
-        </table:table-row>
-        <table:table-row table:style-name="Table3.1">
-          <table:table-cell table:style-name="Table3.A2" office:value-type="string">
-            <text:list xml:id="list41490622" text:continue-numbering="true" text:style-name="WWNum8">
-              <text:list-item>
-                <text:p text:style-name="P10">
-                  <text:span text:style-name="T2">h1</text:span>
-                </text:p>
-              </text:list-item>
-            </text:list>
-          </table:table-cell>
-          <table:table-cell table:style-name="Table3.A2" office:value-type="string">
-            <text:p text:style-name="P4">Block</text:p>
-          </table:table-cell>
-          <table:table-cell table:style-name="Table3.A2" office:value-type="string">
-            <text:p text:style-name="P4">&lt;h1 style="background-color: red"&gt;&gt;hi&lt;/h1&gt;</text:p>
-            <text:p text:style-name="P4"/>
-            <text:p text:style-name="P4">bg spanned width of webpage</text:p>
-          </table:table-cell>
-        </table:table-row>
-        <table:table-row table:style-name="Table3.1">
-          <table:table-cell table:style-name="Table3.A2" office:value-type="string">
-            <text:list xml:id="list41515720" text:continue-numbering="true" text:style-name="WWNum8">
-              <text:list-item>
-                <text:p text:style-name="P10">
-                  <text:span text:style-name="T2">s</text:span>
-                </text:p>
-              </text:list-item>
-            </text:list>
-          </table:table-cell>
-          <table:table-cell table:style-name="Table3.A2" office:value-type="string">
-            <text:p text:style-name="P4">inline</text:p>
-          </table:table-cell>
-          <table:table-cell table:style-name="Table3.A2" office:value-type="string">
-            <text:p text:style-name="P4">&lt;s style="background-color: red"&gt;hi&lt;/s&gt;</text:p>
-            <text:p text:style-name="P4"/>
-            <text:p text:style-name="P4">bg did not span width of webpage</text:p>
-          </table:table-cell>
-        </table:table-row>
-        <table:table-row table:style-name="Table3.1">
-          <table:table-cell table:style-name="Table3.A2" office:value-type="string">
-            <text:list xml:id="list41512137" text:continue-numbering="true" text:style-name="WWNum8">
-              <text:list-item>
-                <text:p text:style-name="P10">
-                  <text:span text:style-name="T2">form</text:span>
-                </text:p>
-              </text:list-item>
-            </text:list>
-          </table:table-cell>
-          <table:table-cell table:style-name="Table3.A2" office:value-type="string">
-            <text:p text:style-name="P4">Block</text:p>
-          </table:table-cell>
-          <table:table-cell table:style-name="Table3.A2" office:value-type="string">
-            <text:p text:style-name="P4">&lt;form style="background-color: red"&gt;a&lt;/form&gt;</text:p>
-            <text:p text:style-name="P4"/>
-            <text:p text:style-name="P4">
               bg spanned width of 
               <text:soft-page-break/>
               webpage
@@ -524,87 +480,77 @@
         </table:table-row>
         <table:table-row table:style-name="Table3.1">
           <table:table-cell table:style-name="Table3.A2" office:value-type="string">
-            <text:list xml:id="list41506387" text:continue-numbering="true" text:style-name="WWNum8">
-              <text:list-item>
-                <text:p text:style-name="P10">
-                  <text:span text:style-name="T2">blockquote</text:span>
-                </text:p>
-              </text:list-item>
-            </text:list>
-          </table:table-cell>
-          <table:table-cell table:style-name="Table3.A2" office:value-type="string">
-            <text:p text:style-name="P4">Block</text:p>
-          </table:table-cell>
-          <table:table-cell table:style-name="Table3.A2" office:value-type="string">
-            <text:p text:style-name="P4">&lt;blockquote style="background-color: red"&gt;hi&lt;/blockquote&gt;</text:p>
-            <text:p text:style-name="P4"/>
-            <text:p text:style-name="P4">bg spanned width of webpage</text:p>
+            <text:list xml:id="list38652939" text:continue-numbering="true" text:style-name="WWNum8">
+              <text:list-item>
+                <text:p text:style-name="P17">blockquote</text:p>
+              </text:list-item>
+            </text:list>
+          </table:table-cell>
+          <table:table-cell table:style-name="Table3.A2" office:value-type="string">
+            <text:p text:style-name="P3">Block</text:p>
+          </table:table-cell>
+          <table:table-cell table:style-name="Table3.A2" office:value-type="string">
+            <text:p text:style-name="P3">&lt;blockquote style="background-color: red"&gt;hi&lt;/blockquote&gt;</text:p>
+            <text:p text:style-name="P3"/>
+            <text:p text:style-name="P3">bg spanned width of webpage</text:p>
           </table:table-cell>
         </table:table-row>
         <table:table-row table:style-name="Table3.1">
           <table:table-cell table:style-name="Table3.A2" office:value-type="string">
-            <text:list xml:id="list41517890" text:continue-numbering="true" text:style-name="WWNum8">
-              <text:list-item>
-                <text:p text:style-name="P10">
-                  <text:span text:style-name="T2">abbr</text:span>
-                </text:p>
-              </text:list-item>
-            </text:list>
-          </table:table-cell>
-          <table:table-cell table:style-name="Table3.A2" office:value-type="string">
-            <text:p text:style-name="P4">inline</text:p>
-          </table:table-cell>
-          <table:table-cell table:style-name="Table3.A2" office:value-type="string">
-            <text:p text:style-name="P4">&lt;abbr style="background-color: red"&gt;hi&lt;/abbr&gt;</text:p>
-            <text:p text:style-name="P4"/>
-            <text:p text:style-name="P4">bg did not span width of webpage</text:p>
+            <text:list xml:id="list38637914" text:continue-numbering="true" text:style-name="WWNum8">
+              <text:list-item>
+                <text:p text:style-name="P17">abbr</text:p>
+              </text:list-item>
+            </text:list>
+          </table:table-cell>
+          <table:table-cell table:style-name="Table3.A2" office:value-type="string">
+            <text:p text:style-name="P3">inline</text:p>
+          </table:table-cell>
+          <table:table-cell table:style-name="Table3.A2" office:value-type="string">
+            <text:p text:style-name="P3">&lt;abbr style="background-color: red"&gt;hi&lt;/abbr&gt;</text:p>
+            <text:p text:style-name="P3"/>
+            <text:p text:style-name="P3">bg did not span width of webpage</text:p>
           </table:table-cell>
         </table:table-row>
         <table:table-row table:style-name="Table3.1">
           <table:table-cell table:style-name="Table3.A2" office:value-type="string">
-            <text:list xml:id="list41486148" text:continue-numbering="true" text:style-name="WWNum8">
-              <text:list-item>
-                <text:p text:style-name="P10">
-                  <text:span text:style-name="T2">h4</text:span>
-                </text:p>
-              </text:list-item>
-            </text:list>
-          </table:table-cell>
-          <table:table-cell table:style-name="Table3.A2" office:value-type="string">
-            <text:p text:style-name="P4">Block</text:p>
-          </table:table-cell>
-          <table:table-cell table:style-name="Table3.A2" office:value-type="string">
-            <text:p text:style-name="P4">&lt;h4 style="background-color: red"&gt;hi&lt;/h4&gt;</text:p>
-            <text:p text:style-name="P4"/>
-            <text:p text:style-name="P4">bg spanned width of webpage</text:p>
+            <text:list xml:id="list38637675" text:continue-numbering="true" text:style-name="WWNum8">
+              <text:list-item>
+                <text:p text:style-name="P17">h4</text:p>
+              </text:list-item>
+            </text:list>
+          </table:table-cell>
+          <table:table-cell table:style-name="Table3.A2" office:value-type="string">
+            <text:p text:style-name="P3">Block</text:p>
+          </table:table-cell>
+          <table:table-cell table:style-name="Table3.A2" office:value-type="string">
+            <text:p text:style-name="P3">&lt;h4 style="background-color: red"&gt;hi&lt;/h4&gt;</text:p>
+            <text:p text:style-name="P3"/>
+            <text:p text:style-name="P3">bg spanned width of webpage</text:p>
           </table:table-cell>
         </table:table-row>
         <table:table-row table:style-name="Table3.1">
           <table:table-cell table:style-name="Table3.A2" office:value-type="string">
-            <text:list xml:id="list41501829" text:continue-numbering="true" text:style-name="WWNum8">
-              <text:list-item>
-                <text:p text:style-name="P10">
-                  <text:span text:style-name="T2">nav</text:span>
-                </text:p>
-              </text:list-item>
-            </text:list>
-          </table:table-cell>
-          <table:table-cell table:style-name="Table3.A2" office:value-type="string">
-            <text:p text:style-name="P4">Block</text:p>
-          </table:table-cell>
-          <table:table-cell table:style-name="Table3.A2" office:value-type="string">
-            <text:p text:style-name="P4">&lt;nav style="background-color: red"&gt;hi&lt;/nav&gt;</text:p>
-            <text:p text:style-name="P4"/>
-            <text:p text:style-name="P4">bg spanned width of webpage</text:p>
+            <text:list xml:id="list38653884" text:continue-numbering="true" text:style-name="WWNum8">
+              <text:list-item>
+                <text:p text:style-name="P17">nav</text:p>
+              </text:list-item>
+            </text:list>
+          </table:table-cell>
+          <table:table-cell table:style-name="Table3.A2" office:value-type="string">
+            <text:p text:style-name="P3">Block</text:p>
+          </table:table-cell>
+          <table:table-cell table:style-name="Table3.A2" office:value-type="string">
+            <text:p text:style-name="P3">&lt;nav style="background-color: red"&gt;hi&lt;/nav&gt;</text:p>
+            <text:p text:style-name="P3"/>
+            <text:p text:style-name="P3">bg spanned width of webpage</text:p>
           </table:table-cell>
         </table:table-row>
       </table:table>
       <text:p text:style-name="P1"/>
-      <text:list xml:id="list41497575" text:continue-list="list9030430223519303293" text:style-name="WWNum7">
+      <text:list xml:id="list38641665" text:continue-list="list6927858777781010206" text:style-name="WWNum7">
         <text:list-item>
-          <text:p text:style-name="P7">
-            <text:span text:style-name="T2">Observing how its default width behaves</text:span>
-          </text:p>
+          <text:p text:style-name="P15">Observing how its default width behaves</text:p>
         </text:list-item>
       </text:list>
       <text:p text:style-name="P1"/>
@@ -614,184 +560,176 @@
         <table:table-column table:style-name="Table4.C"/>
         <table:table-row table:style-name="Table4.1">
           <table:table-cell table:style-name="Table4.A1" office:value-type="string">
-            <text:p text:style-name="P3">
-              <text:span text:style-name="T5">Element</text:span>
-            </text:p>
-          </table:table-cell>
-          <table:table-cell table:style-name="Table4.A1" office:value-type="string">
-            <text:p text:style-name="P3">
-              <text:span text:style-name="T5">Display (inline or block)</text:span>
-            </text:p>
-          </table:table-cell>
-          <table:table-cell table:style-name="Table4.A1" office:value-type="string">
-            <text:p text:style-name="P3">
-              <text:span text:style-name="T5">Test Code</text:span>
-            </text:p>
+            <text:p text:style-name="P12">Element</text:p>
+          </table:table-cell>
+          <table:table-cell table:style-name="Table4.A1" office:value-type="string">
+            <text:p text:style-name="P12">Display (inline or block)</text:p>
+          </table:table-cell>
+          <table:table-cell table:style-name="Table4.A1" office:value-type="string">
+            <text:p text:style-name="P12">Test Code</text:p>
           </table:table-cell>
         </table:table-row>
         <table:table-row table:style-name="Table4.1">
           <table:table-cell table:style-name="Table4.A1" office:value-type="string">
-            <text:list xml:id="list8413213594211996295" text:style-name="WWNum1">
-              <text:list-item>
-                <text:p text:style-name="P11">
-                  <text:span text:style-name="T2">h2</text:span>
-                </text:p>
-              </text:list-item>
-            </text:list>
-          </table:table-cell>
-          <table:table-cell table:style-name="Table4.A1" office:value-type="string">
-            <text:p text:style-name="P5"/>
-          </table:table-cell>
-          <table:table-cell table:style-name="Table4.A1" office:value-type="string">
-            <text:p text:style-name="P5"/>
+            <text:list xml:id="list5605893133654440376" text:style-name="WWNum1">
+              <text:list-item>
+                <text:p text:style-name="P18">h2</text:p>
+              </text:list-item>
+            </text:list>
+          </table:table-cell>
+          <table:table-cell table:style-name="Table4.A1" office:value-type="string">
+            <text:p text:style-name="P4">block</text:p>
+          </table:table-cell>
+          <table:table-cell table:style-name="Table4.A1" office:value-type="string">
+            <text:p text:style-name="P4">&lt;h2 style="background: skyblue;"&gt;hi&lt;/h2&gt;</text:p>
+            <text:p text:style-name="P4"/>
+            <text:p text:style-name="P4">BG ran across the page</text:p>
           </table:table-cell>
         </table:table-row>
         <table:table-row table:style-name="Table4.1">
           <table:table-cell table:style-name="Table4.A1" office:value-type="string">
-            <text:list xml:id="list41494403" text:continue-numbering="true" text:style-name="WWNum1">
-              <text:list-item>
-                <text:p text:style-name="P11">
-                  <text:span text:style-name="T2">em</text:span>
-                </text:p>
-              </text:list-item>
-            </text:list>
-          </table:table-cell>
-          <table:table-cell table:style-name="Table4.A1" office:value-type="string">
-            <text:p text:style-name="P5"/>
-          </table:table-cell>
-          <table:table-cell table:style-name="Table4.A1" office:value-type="string">
-            <text:p text:style-name="P5"/>
+            <text:list xml:id="list38664566" text:continue-numbering="true" text:style-name="WWNum1">
+              <text:list-item>
+                <text:p text:style-name="P18">em</text:p>
+              </text:list-item>
+            </text:list>
+          </table:table-cell>
+          <table:table-cell table:style-name="Table4.A1" office:value-type="string">
+            <text:p text:style-name="P4">inline</text:p>
+          </table:table-cell>
+          <table:table-cell table:style-name="Table4.A1" office:value-type="string">
+            <text:p text:style-name="P4">&lt;em style="background: skyblue;"&gt;hi&lt;/em&gt;</text:p>
+            <text:p text:style-name="P4"/>
+            <text:p text:style-name="P4">BG was contained</text:p>
           </table:table-cell>
         </table:table-row>
         <table:table-row table:style-name="Table4.1">
           <table:table-cell table:style-name="Table4.A1" office:value-type="string">
-            <text:list xml:id="list41492948" text:continue-numbering="true" text:style-name="WWNum1">
-              <text:list-item>
-                <text:p text:style-name="P11">
-                  <text:span text:style-name="T2">ins</text:span>
-                </text:p>
-              </text:list-item>
-            </text:list>
-          </table:table-cell>
-          <table:table-cell table:style-name="Table4.A1" office:value-type="string">
-            <text:p text:style-name="P5"/>
-          </table:table-cell>
-          <table:table-cell table:style-name="Table4.A1" office:value-type="string">
-            <text:p text:style-name="P5"/>
+            <text:list xml:id="list38662004" text:continue-numbering="true" text:style-name="WWNum1">
+              <text:list-item>
+                <text:p text:style-name="P18">ins</text:p>
+              </text:list-item>
+            </text:list>
+          </table:table-cell>
+          <table:table-cell table:style-name="Table4.A1" office:value-type="string">
+            <text:p text:style-name="P4">inline</text:p>
+          </table:table-cell>
+          <table:table-cell table:style-name="Table4.A1" office:value-type="string">
+            <text:p text:style-name="P4">&lt;ins style="background: skyblue;"&gt;hi&lt;/ins&gt;</text:p>
+            <text:p text:style-name="P4"/>
+            <text:p text:style-name="P4">BG was contained</text:p>
           </table:table-cell>
         </table:table-row>
         <table:table-row table:style-name="Table4.1">
           <table:table-cell table:style-name="Table4.A1" office:value-type="string">
-            <text:list xml:id="list41493544" text:continue-numbering="true" text:style-name="WWNum1">
-              <text:list-item>
-                <text:p text:style-name="P11">
-                  <text:span text:style-name="T2">sup</text:span>
-                </text:p>
-              </text:list-item>
-            </text:list>
-          </table:table-cell>
-          <table:table-cell table:style-name="Table4.A1" office:value-type="string">
-            <text:p text:style-name="P5"/>
-          </table:table-cell>
-          <table:table-cell table:style-name="Table4.A1" office:value-type="string">
-            <text:p text:style-name="P5"/>
+            <text:list xml:id="list38642389" text:continue-numbering="true" text:style-name="WWNum1">
+              <text:list-item>
+                <text:p text:style-name="P18">sup</text:p>
+              </text:list-item>
+            </text:list>
+          </table:table-cell>
+          <table:table-cell table:style-name="Table4.A1" office:value-type="string">
+            <text:p text:style-name="P4">inline</text:p>
+          </table:table-cell>
+          <table:table-cell table:style-name="Table4.A1" office:value-type="string">
+            <text:p text:style-name="P4">&lt;sup style="background: skyblue;"&gt;hi&lt;/sup&gt;</text:p>
+            <text:p text:style-name="P4"/>
+            <text:p text:style-name="P4">BG was contained</text:p>
           </table:table-cell>
         </table:table-row>
         <table:table-row table:style-name="Table4.1">
           <table:table-cell table:style-name="Table4.A1" office:value-type="string">
-            <text:list xml:id="list41498452" text:continue-numbering="true" text:style-name="WWNum1">
-              <text:list-item>
-                <text:p text:style-name="P11">
-                  <text:span text:style-name="T2">li</text:span>
-                </text:p>
-              </text:list-item>
-            </text:list>
-          </table:table-cell>
-          <table:table-cell table:style-name="Table4.A1" office:value-type="string">
-            <text:p text:style-name="P5"/>
-          </table:table-cell>
-          <table:table-cell table:style-name="Table4.A1" office:value-type="string">
-            <text:p text:style-name="P5"/>
+            <text:list xml:id="list38646609" text:continue-numbering="true" text:style-name="WWNum1">
+              <text:list-item>
+                <text:p text:style-name="P18">li</text:p>
+              </text:list-item>
+            </text:list>
+          </table:table-cell>
+          <table:table-cell table:style-name="Table4.A1" office:value-type="string">
+            <text:p text:style-name="P4">Block</text:p>
+          </table:table-cell>
+          <table:table-cell table:style-name="Table4.A1" office:value-type="string">
+            <text:p text:style-name="P4">&lt;li style="background: skyblue;"&gt;hi&lt;/li&gt;</text:p>
+            <text:p text:style-name="P4"/>
+            <text:p text:style-name="P4">BG ran across the page</text:p>
           </table:table-cell>
         </table:table-row>
         <table:table-row table:style-name="Table4.1">
           <table:table-cell table:style-name="Table4.A1" office:value-type="string">
-            <text:list xml:id="list41493897" text:continue-numbering="true" text:style-name="WWNum1">
-              <text:list-item>
-                <text:p text:style-name="P11">
-                  <text:span text:style-name="T2">dl</text:span>
-                </text:p>
-              </text:list-item>
-            </text:list>
-          </table:table-cell>
-          <table:table-cell table:style-name="Table4.A1" office:value-type="string">
-            <text:p text:style-name="P5"/>
-          </table:table-cell>
-          <table:table-cell table:style-name="Table4.A1" office:value-type="string">
-            <text:p text:style-name="P5"/>
+            <text:list xml:id="list38666737" text:continue-numbering="true" text:style-name="WWNum1">
+              <text:list-item>
+                <text:p text:style-name="P18">dl</text:p>
+              </text:list-item>
+            </text:list>
+          </table:table-cell>
+          <table:table-cell table:style-name="Table4.A1" office:value-type="string">
+            <text:p text:style-name="P4">Block</text:p>
+          </table:table-cell>
+          <table:table-cell table:style-name="Table4.A1" office:value-type="string">
+            <text:p text:style-name="P4">&lt;dl style="background: skyblue;"&gt;hi&lt;/dl&gt;</text:p>
+            <text:p text:style-name="P4"/>
+            <text:p text:style-name="P4">BG ran across the page</text:p>
           </table:table-cell>
         </table:table-row>
         <table:table-row table:style-name="Table4.1">
           <table:table-cell table:style-name="Table4.A1" office:value-type="string">
-            <text:list xml:id="list41500977" text:continue-numbering="true" text:style-name="WWNum1">
-              <text:list-item>
-                <text:p text:style-name="P11">
-                  <text:span text:style-name="T2">input (email)</text:span>
-                </text:p>
-              </text:list-item>
-            </text:list>
-          </table:table-cell>
-          <table:table-cell table:style-name="Table4.A1" office:value-type="string">
-            <text:p text:style-name="P5"/>
-          </table:table-cell>
-          <table:table-cell table:style-name="Table4.A1" office:value-type="string">
-            <text:p text:style-name="P5"/>
+            <text:list xml:id="list38655498" text:continue-numbering="true" text:style-name="WWNum1">
+              <text:list-item>
+                <text:p text:style-name="P18">input (email)</text:p>
+              </text:list-item>
+            </text:list>
+          </table:table-cell>
+          <table:table-cell table:style-name="Table4.A1" office:value-type="string">
+            <text:p text:style-name="P4">Block</text:p>
+          </table:table-cell>
+          <table:table-cell table:style-name="Table4.A1" office:value-type="string">
+            <text:p text:style-name="P4">&lt;input type="email" name="" style="background: skyblue;"&gt;</text:p>
+            <text:p text:style-name="P4"/>
+            <text:p text:style-name="P4">BG ran across the page</text:p>
           </table:table-cell>
         </table:table-row>
         <table:table-row table:style-name="Table4.1">
           <table:table-cell table:style-name="Table4.A1" office:value-type="string">
-            <text:list xml:id="list41509654" text:continue-numbering="true" text:style-name="WWNum1">
-              <text:list-item>
-                <text:p text:style-name="P11">
-                  <text:span text:style-name="T2">select</text:span>
-                </text:p>
-              </text:list-item>
-            </text:list>
-          </table:table-cell>
-          <table:table-cell table:style-name="Table4.A1" office:value-type="string">
-            <text:p text:style-name="P5"/>
-          </table:table-cell>
-          <table:table-cell table:style-name="Table4.A1" office:value-type="string">
-            <text:p text:style-name="P5"/>
-          </table:table-cell>
-        </table:table-row>
+            <text:list xml:id="list38639940" text:continue-numbering="true" text:style-name="WWNum1">
+              <text:list-item>
+                <text:p text:style-name="P18">select</text:p>
+              </text:list-item>
+            </text:list>
+          </table:table-cell>
+          <table:table-cell table:style-name="Table4.A1" office:value-type="string">
+            <text:p text:style-name="P4">inline</text:p>
+          </table:table-cell>
+          <table:table-cell table:style-name="Table4.A1" office:value-type="string">
+            <text:p text:style-name="P4">&lt;select style="background: skyblue;"&gt;hi&lt;/select&gt;</text:p>
+            <text:p text:style-name="P4">BG was contained</text:p>
+          </table:table-cell>
+        </table:table-row>
+        <text:soft-page-break/>
         <table:table-row table:style-name="Table4.1">
           <table:table-cell table:style-name="Table4.A1" office:value-type="string">
-            <text:list xml:id="list41510847" text:continue-numbering="true" text:style-name="WWNum1">
-              <text:list-item>
-                <text:p text:style-name="P11">
-                  <text:span text:style-name="T2">footer</text:span>
-                </text:p>
-              </text:list-item>
-            </text:list>
-          </table:table-cell>
-          <table:table-cell table:style-name="Table4.A1" office:value-type="string">
-            <text:p text:style-name="P5"/>
-          </table:table-cell>
-          <table:table-cell table:style-name="Table4.A1" office:value-type="string">
-            <text:p text:style-name="P5"/>
+            <text:list xml:id="list38654648" text:continue-numbering="true" text:style-name="WWNum1">
+              <text:list-item>
+                <text:p text:style-name="P18">footer</text:p>
+              </text:list-item>
+            </text:list>
+          </table:table-cell>
+          <table:table-cell table:style-name="Table4.A1" office:value-type="string">
+            <text:p text:style-name="P4">Block</text:p>
+          </table:table-cell>
+          <table:table-cell table:style-name="Table4.A1" office:value-type="string">
+            <text:p text:style-name="P4">&lt;footer style="background: skyblue;"&gt;hi&lt;/footer&gt;</text:p>
+            <text:p text:style-name="P4"/>
+            <text:p text:style-name="P4">BG ran across the page</text:p>
           </table:table-cell>
         </table:table-row>
       </table:table>
       <text:p text:style-name="P1"/>
       <text:p text:style-name="P1"/>
       <text:p text:style-name="P1"/>
-      <text:p text:style-name="P16"/>
-      <text:list xml:id="list41517036" text:continue-list="list41497575" text:style-name="WWNum7">
+      <text:p text:style-name="P6"/>
+      <text:list xml:id="list38639591" text:continue-list="list38641665" text:style-name="WWNum7">
         <text:list-item>
-          <text:p text:style-name="P7">
-            <text:span text:style-name="T2">Adjusting its height</text:span>
-          </text:p>
+          <text:p text:style-name="P15">Adjusting its height</text:p>
         </text:list-item>
       </text:list>
       <text:p text:style-name="P1"/>
@@ -801,165 +739,153 @@
         <table:table-column table:style-name="Table5.C"/>
         <table:table-row table:style-name="Table5.1">
           <table:table-cell table:style-name="Table5.A1" office:value-type="string">
-            <text:p text:style-name="P3">
-              <text:span text:style-name="T5">Element</text:span>
-            </text:p>
-          </table:table-cell>
-          <table:table-cell table:style-name="Table5.A1" office:value-type="string">
-            <text:p text:style-name="P3">
-              <text:span text:style-name="T5">Display (inline or block)</text:span>
-            </text:p>
-          </table:table-cell>
-          <table:table-cell table:style-name="Table5.A1" office:value-type="string">
-            <text:p text:style-name="P3">
-              <text:span text:style-name="T5">Test Code</text:span>
-            </text:p>
+            <text:p text:style-name="P12">Element</text:p>
+          </table:table-cell>
+          <table:table-cell table:style-name="Table5.A1" office:value-type="string">
+            <text:p text:style-name="P12">Display (inline or block)</text:p>
+          </table:table-cell>
+          <table:table-cell table:style-name="Table5.A1" office:value-type="string">
+            <text:p text:style-name="P12">Test Code</text:p>
           </table:table-cell>
         </table:table-row>
         <table:table-row table:style-name="Table5.1">
           <table:table-cell table:style-name="Table5.A1" office:value-type="string">
-            <text:list xml:id="list4519050480769127246" text:style-name="WWNum2">
-              <text:list-item>
-                <text:p text:style-name="P12">
-                  <text:span text:style-name="T2">header</text:span>
-                </text:p>
-              </text:list-item>
-            </text:list>
-          </table:table-cell>
-          <table:table-cell table:style-name="Table5.A1" office:value-type="string">
-            <text:p text:style-name="P5"/>
-          </table:table-cell>
-          <table:table-cell table:style-name="Table5.A1" office:value-type="string">
-            <text:p text:style-name="P5"/>
+            <text:list xml:id="list8114109508462743568" text:style-name="WWNum2">
+              <text:list-item>
+                <text:p text:style-name="P19">header</text:p>
+              </text:list-item>
+            </text:list>
+          </table:table-cell>
+          <table:table-cell table:style-name="Table5.A1" office:value-type="string">
+            <text:p text:style-name="P4">Block</text:p>
+          </table:table-cell>
+          <table:table-cell table:style-name="Table5.A1" office:value-type="string">
+            <text:p text:style-name="P4">&lt;header style="background: skyblue; height: 10px"&gt;hi&lt;/header&gt;</text:p>
+            <text:p text:style-name="P4"/>
+            <text:p text:style-name="P4">height was adjusted</text:p>
           </table:table-cell>
         </table:table-row>
         <table:table-row table:style-name="Table5.1">
           <table:table-cell table:style-name="Table5.A1" office:value-type="string">
-            <text:list xml:id="list41506136" text:continue-numbering="true" text:style-name="WWNum2">
-              <text:list-item>
-                <text:p text:style-name="P12">
-                  <text:span text:style-name="T2">span</text:span>
-                </text:p>
-              </text:list-item>
-            </text:list>
-          </table:table-cell>
-          <table:table-cell table:style-name="Table5.A1" office:value-type="string">
-            <text:p text:style-name="P5"/>
-          </table:table-cell>
-          <table:table-cell table:style-name="Table5.A1" office:value-type="string">
-            <text:p text:style-name="P5"/>
+            <text:list xml:id="list38650606" text:continue-numbering="true" text:style-name="WWNum2">
+              <text:list-item>
+                <text:p text:style-name="P19">span</text:p>
+              </text:list-item>
+            </text:list>
+          </table:table-cell>
+          <table:table-cell table:style-name="Table5.A1" office:value-type="string">
+            <text:p text:style-name="P4">inline</text:p>
+          </table:table-cell>
+          <table:table-cell table:style-name="Table5.A1" office:value-type="string">
+            <text:p text:style-name="P4">&lt;span style="background: skyblue; height: 10px"&gt;hi&lt;/span&gt;</text:p>
+            <text:p text:style-name="P4">height was not adjusted</text:p>
           </table:table-cell>
         </table:table-row>
         <table:table-row table:style-name="Table5.1">
           <table:table-cell table:style-name="Table5.A1" office:value-type="string">
-            <text:list xml:id="list41486824" text:continue-numbering="true" text:style-name="WWNum2">
-              <text:list-item>
-                <text:p text:style-name="P12">
-                  <text:span text:style-name="T2">a</text:span>
-                </text:p>
-              </text:list-item>
-            </text:list>
-          </table:table-cell>
-          <table:table-cell table:style-name="Table5.A1" office:value-type="string">
-            <text:p text:style-name="P5"/>
-          </table:table-cell>
-          <table:table-cell table:style-name="Table5.A1" office:value-type="string">
-            <text:p text:style-name="P5"/>
+            <text:list xml:id="list38642836" text:continue-numbering="true" text:style-name="WWNum2">
+              <text:list-item>
+                <text:p text:style-name="P19">a</text:p>
+              </text:list-item>
+            </text:list>
+          </table:table-cell>
+          <table:table-cell table:style-name="Table5.A1" office:value-type="string">
+            <text:p text:style-name="P4">inline</text:p>
+          </table:table-cell>
+          <table:table-cell table:style-name="Table5.A1" office:value-type="string">
+            <text:p text:style-name="P4">&lt;a href="#" style="background: skyblue; height: 10px"&gt;hi&lt;/a&gt;</text:p>
+            <text:p text:style-name="P4">height was not adjusted</text:p>
           </table:table-cell>
         </table:table-row>
         <table:table-row table:style-name="Table5.1">
           <table:table-cell table:style-name="Table5.A1" office:value-type="string">
-            <text:list xml:id="list41509293" text:continue-numbering="true" text:style-name="WWNum2">
-              <text:list-item>
-                <text:p text:style-name="P12">
-                  <text:span text:style-name="T2">button</text:span>
-                </text:p>
-              </text:list-item>
-            </text:list>
-          </table:table-cell>
-          <table:table-cell table:style-name="Table5.A1" office:value-type="string">
-            <text:p text:style-name="P5"/>
-          </table:table-cell>
-          <table:table-cell table:style-name="Table5.A1" office:value-type="string">
-            <text:p text:style-name="P5"/>
+            <text:list xml:id="list38641698" text:continue-numbering="true" text:style-name="WWNum2">
+              <text:list-item>
+                <text:p text:style-name="P19">button</text:p>
+              </text:list-item>
+            </text:list>
+          </table:table-cell>
+          <table:table-cell table:style-name="Table5.A1" office:value-type="string">
+            <text:p text:style-name="P4">Block</text:p>
+          </table:table-cell>
+          <table:table-cell table:style-name="Table5.A1" office:value-type="string">
+            <text:p text:style-name="P4">&lt;button value="hi" style="background: skyblue; height: 10px"&gt;hi&lt;/button&gt;</text:p>
+            <text:p text:style-name="P4">height was adjusted</text:p>
           </table:table-cell>
         </table:table-row>
         <table:table-row table:style-name="Table5.1">
           <table:table-cell table:style-name="Table5.A1" office:value-type="string">
-            <text:list xml:id="list41516595" text:continue-numbering="true" text:style-name="WWNum2">
-              <text:list-item>
-                <text:p text:style-name="P12">
-                  <text:span text:style-name="T2">img</text:span>
-                </text:p>
-              </text:list-item>
-            </text:list>
-          </table:table-cell>
-          <table:table-cell table:style-name="Table5.A1" office:value-type="string">
-            <text:p text:style-name="P5"/>
-          </table:table-cell>
-          <table:table-cell table:style-name="Table5.A1" office:value-type="string">
-            <text:p text:style-name="P5"/>
+            <text:list xml:id="list38646246" text:continue-numbering="true" text:style-name="WWNum2">
+              <text:list-item>
+                <text:p text:style-name="P19">img</text:p>
+              </text:list-item>
+            </text:list>
+          </table:table-cell>
+          <table:table-cell table:style-name="Table5.A1" office:value-type="string">
+            <text:p text:style-name="P4">Block</text:p>
+          </table:table-cell>
+          <table:table-cell table:style-name="Table5.A1" office:value-type="string">
+            <text:p text:style-name="P4">&lt;img src="da5ffff6fa27db6454be1f8e714568f9.jpg" style="background: skyblue; height: 10px"&gt;</text:p>
+            <text:p text:style-name="P4">height was adjusted</text:p>
           </table:table-cell>
         </table:table-row>
         <table:table-row table:style-name="Table5.1">
           <table:table-cell table:style-name="Table5.A1" office:value-type="string">
-            <text:list xml:id="list41513103" text:continue-numbering="true" text:style-name="WWNum2">
-              <text:list-item>
-                <text:p text:style-name="P12">
-                  <text:span text:style-name="T2">input (checkbox)</text:span>
-                </text:p>
-              </text:list-item>
-            </text:list>
-          </table:table-cell>
-          <table:table-cell table:style-name="Table5.A1" office:value-type="string">
-            <text:p text:style-name="P5"/>
-          </table:table-cell>
-          <table:table-cell table:style-name="Table5.A1" office:value-type="string">
-            <text:p text:style-name="P5"/>
+            <text:list xml:id="list38665600" text:continue-numbering="true" text:style-name="WWNum2">
+              <text:list-item>
+                <text:p text:style-name="P19">input (checkbox)</text:p>
+              </text:list-item>
+            </text:list>
+          </table:table-cell>
+          <table:table-cell table:style-name="Table5.A1" office:value-type="string">
+            <text:p text:style-name="P4">inline</text:p>
+          </table:table-cell>
+          <table:table-cell table:style-name="Table5.A1" office:value-type="string">
+            <text:p text:style-name="P4">&lt;input type="checkbox" name="fruit" value="apple" style="background: red; height: 10px"&gt;Apple</text:p>
+            <text:p text:style-name="P4"/>
+            <text:p text:style-name="P4">height was not adjusted</text:p>
           </table:table-cell>
         </table:table-row>
         <table:table-row table:style-name="Table5.1">
           <table:table-cell table:style-name="Table5.A1" office:value-type="string">
-            <text:list xml:id="list41510755" text:continue-numbering="true" text:style-name="WWNum2">
-              <text:list-item>
-                <text:p text:style-name="P12">
-                  <text:span text:style-name="T2">sub</text:span>
-                </text:p>
-              </text:list-item>
-            </text:list>
-          </table:table-cell>
-          <table:table-cell table:style-name="Table5.A1" office:value-type="string">
-            <text:p text:style-name="P5"/>
-          </table:table-cell>
-          <table:table-cell table:style-name="Table5.A1" office:value-type="string">
-            <text:p text:style-name="P5"/>
+            <text:list xml:id="list38645104" text:continue-numbering="true" text:style-name="WWNum2">
+              <text:list-item>
+                <text:p text:style-name="P19">sub</text:p>
+              </text:list-item>
+            </text:list>
+          </table:table-cell>
+          <table:table-cell table:style-name="Table5.A1" office:value-type="string">
+            <text:p text:style-name="P4">inline</text:p>
+          </table:table-cell>
+          <table:table-cell table:style-name="Table5.A1" office:value-type="string">
+            <text:p text:style-name="P4">&lt;sub style="background: skyblue; height: 10px"&gt;hi&lt;/sub&gt;</text:p>
+            <text:p text:style-name="P4"/>
+            <text:p text:style-name="P4">height was not adjusted</text:p>
           </table:table-cell>
         </table:table-row>
         <table:table-row table:style-name="Table5.1">
           <table:table-cell table:style-name="Table5.A1" office:value-type="string">
-            <text:list xml:id="list41510949" text:continue-numbering="true" text:style-name="WWNum2">
-              <text:list-item>
-                <text:p text:style-name="P12">
-                  <text:span text:style-name="T2">fieldset</text:span>
-                </text:p>
-              </text:list-item>
-            </text:list>
-          </table:table-cell>
-          <table:table-cell table:style-name="Table5.A1" office:value-type="string">
-            <text:p text:style-name="P5"/>
-          </table:table-cell>
-          <table:table-cell table:style-name="Table5.A1" office:value-type="string">
-            <text:p text:style-name="P5"/>
+            <text:list xml:id="list38659355" text:continue-numbering="true" text:style-name="WWNum2">
+              <text:list-item>
+                <text:p text:style-name="P19">fieldset</text:p>
+              </text:list-item>
+            </text:list>
+          </table:table-cell>
+          <table:table-cell table:style-name="Table5.A1" office:value-type="string">
+            <text:p text:style-name="P4">Block</text:p>
+          </table:table-cell>
+          <table:table-cell table:style-name="Table5.A1" office:value-type="string">
+            <text:p text:style-name="P4">&lt;fieldset style="background: skyblue; height: 10px"&gt;</text:p>
+            <text:p text:style-name="P4">&lt;/fieldset&gt;</text:p>
+            <text:p text:style-name="P4">height was adjusted</text:p>
           </table:table-cell>
         </table:table-row>
       </table:table>
       <text:p text:style-name="P1"/>
       <text:p text:style-name="P1"/>
-      <text:list xml:id="list41486687" text:continue-list="list41517036" text:style-name="WWNum7">
+      <text:list xml:id="list38643864" text:continue-list="list38639591" text:style-name="WWNum7">
         <text:list-item>
-          <text:p text:style-name="P7">
-            <text:span text:style-name="T2">Adjusting its width</text:span>
-          </text:p>
+          <text:p text:style-name="P15">Adjusting its width</text:p>
         </text:list-item>
       </text:list>
       <table:table table:name="Table6" table:style-name="Table6">
@@ -968,166 +894,151 @@
         <table:table-column table:style-name="Table6.C"/>
         <table:table-row table:style-name="Table6.1">
           <table:table-cell table:style-name="Table6.A1" office:value-type="string">
-            <text:p text:style-name="P3">
-              <text:span text:style-name="T5">Element</text:span>
-            </text:p>
-          </table:table-cell>
-          <table:table-cell table:style-name="Table6.A1" office:value-type="string">
-            <text:p text:style-name="P3">
-              <text:span text:style-name="T5">Display (inline or block)</text:span>
-            </text:p>
-          </table:table-cell>
-          <table:table-cell table:style-name="Table6.A1" office:value-type="string">
-            <text:p text:style-name="P3">
-              <text:span text:style-name="T5">Test Code</text:span>
-            </text:p>
+            <text:p text:style-name="P12">Element</text:p>
+          </table:table-cell>
+          <table:table-cell table:style-name="Table6.A1" office:value-type="string">
+            <text:p text:style-name="P12">Display (inline or block)</text:p>
+          </table:table-cell>
+          <table:table-cell table:style-name="Table6.A1" office:value-type="string">
+            <text:p text:style-name="P12">Test Code</text:p>
           </table:table-cell>
         </table:table-row>
         <table:table-row table:style-name="Table6.1">
           <table:table-cell table:style-name="Table6.A1" office:value-type="string">
-            <text:list xml:id="list4740622787044093303" text:style-name="WWNum3">
-              <text:list-item>
-                <text:p text:style-name="P13">
-                  <text:span text:style-name="T2">h5</text:span>
-                </text:p>
-              </text:list-item>
-            </text:list>
-          </table:table-cell>
-          <table:table-cell table:style-name="Table6.A1" office:value-type="string">
-            <text:p text:style-name="P5"/>
-          </table:table-cell>
-          <table:table-cell table:style-name="Table6.A1" office:value-type="string">
-            <text:p text:style-name="P5"/>
-          </table:table-cell>
-        </table:table-row>
-        <table:table-row table:style-name="Table6.1">
-          <table:table-cell table:style-name="Table6.A1" office:value-type="string">
-            <text:list xml:id="list41517477" text:continue-numbering="true" text:style-name="WWNum3">
-              <text:list-item>
-                <text:p text:style-name="P13">
-                  <text:span text:style-name="T2">q</text:span>
-                </text:p>
-              </text:list-item>
-            </text:list>
-          </table:table-cell>
-          <table:table-cell table:style-name="Table6.A1" office:value-type="string">
-            <text:p text:style-name="P5"/>
-          </table:table-cell>
-          <table:table-cell table:style-name="Table6.A1" office:value-type="string">
-            <text:p text:style-name="P5"/>
-          </table:table-cell>
-        </table:table-row>
-        <table:table-row table:style-name="Table6.1">
-          <table:table-cell table:style-name="Table6.A1" office:value-type="string">
-            <text:list xml:id="list41513383" text:continue-numbering="true" text:style-name="WWNum3">
-              <text:list-item>
-                <text:p text:style-name="P13">
-                  <text:span text:style-name="T2">del</text:span>
-                </text:p>
-              </text:list-item>
-            </text:list>
-          </table:table-cell>
-          <table:table-cell table:style-name="Table6.A1" office:value-type="string">
-            <text:p text:style-name="P5"/>
-          </table:table-cell>
-          <table:table-cell table:style-name="Table6.A1" office:value-type="string">
-            <text:p text:style-name="P5"/>
+            <text:list xml:id="list557486619869704296" text:style-name="WWNum3">
+              <text:list-item>
+                <text:p text:style-name="P20">h5</text:p>
+              </text:list-item>
+            </text:list>
+          </table:table-cell>
+          <table:table-cell table:style-name="Table6.A1" office:value-type="string">
+            <text:p text:style-name="P4">block</text:p>
+          </table:table-cell>
+          <table:table-cell table:style-name="Table6.A1" office:value-type="string">
+            <text:p text:style-name="P4">&lt;h3 style="background: skyblue; width:20px;"&gt;hi&lt;/h3&gt;</text:p>
+            <text:p text:style-name="P4"/>
+            <text:p text:style-name="P4">BG was adjusted</text:p>
           </table:table-cell>
         </table:table-row>
         <text:soft-page-break/>
         <table:table-row table:style-name="Table6.1">
           <table:table-cell table:style-name="Table6.A1" office:value-type="string">
-            <text:list xml:id="list41488655" text:continue-numbering="true" text:style-name="WWNum3">
-              <text:list-item>
-                <text:p text:style-name="P13">
-                  <text:span text:style-name="T2">aside</text:span>
-                </text:p>
-              </text:list-item>
-            </text:list>
-          </table:table-cell>
-          <table:table-cell table:style-name="Table6.A1" office:value-type="string">
-            <text:p text:style-name="P5"/>
-          </table:table-cell>
-          <table:table-cell table:style-name="Table6.A1" office:value-type="string">
-            <text:p text:style-name="P5"/>
+            <text:list xml:id="list38640598" text:continue-numbering="true" text:style-name="WWNum3">
+              <text:list-item>
+                <text:p text:style-name="P20">q</text:p>
+              </text:list-item>
+            </text:list>
+          </table:table-cell>
+          <table:table-cell table:style-name="Table6.A1" office:value-type="string">
+            <text:p text:style-name="P4">inline</text:p>
+          </table:table-cell>
+          <table:table-cell table:style-name="Table6.A1" office:value-type="string">
+            <text:p text:style-name="P4">&lt;q style="background: skyblue; width:20px;"&gt;hi&lt;/q&gt;</text:p>
+            <text:p text:style-name="P4">BG was not adjusted</text:p>
           </table:table-cell>
         </table:table-row>
         <table:table-row table:style-name="Table6.1">
           <table:table-cell table:style-name="Table6.A1" office:value-type="string">
-            <text:list xml:id="list41498301" text:continue-numbering="true" text:style-name="WWNum3">
-              <text:list-item>
-                <text:p text:style-name="P13">
-                  <text:span text:style-name="T2">figure</text:span>
-                </text:p>
-              </text:list-item>
-            </text:list>
-          </table:table-cell>
-          <table:table-cell table:style-name="Table6.A1" office:value-type="string">
-            <text:p text:style-name="P5"/>
-          </table:table-cell>
-          <table:table-cell table:style-name="Table6.A1" office:value-type="string">
-            <text:p text:style-name="P5"/>
+            <text:list xml:id="list38654311" text:continue-numbering="true" text:style-name="WWNum3">
+              <text:list-item>
+                <text:p text:style-name="P20">del</text:p>
+              </text:list-item>
+            </text:list>
+          </table:table-cell>
+          <table:table-cell table:style-name="Table6.A1" office:value-type="string">
+            <text:p text:style-name="P4">inline</text:p>
+          </table:table-cell>
+          <table:table-cell table:style-name="Table6.A1" office:value-type="string">
+            <text:p text:style-name="P4">&lt;del style="background: skyblue; width:20px;"&gt;hi&lt;/del&gt;</text:p>
+            <text:p text:style-name="P4">BG was not adjusted</text:p>
           </table:table-cell>
         </table:table-row>
         <table:table-row table:style-name="Table6.1">
           <table:table-cell table:style-name="Table6.A1" office:value-type="string">
-            <text:list xml:id="list41517943" text:continue-numbering="true" text:style-name="WWNum3">
-              <text:list-item>
-                <text:p text:style-name="P13">
-                  <text:span text:style-name="T2">input (submit)</text:span>
-                </text:p>
-              </text:list-item>
-            </text:list>
-          </table:table-cell>
-          <table:table-cell table:style-name="Table6.A1" office:value-type="string">
-            <text:p text:style-name="P5"/>
-          </table:table-cell>
-          <table:table-cell table:style-name="Table6.A1" office:value-type="string">
-            <text:p text:style-name="P5"/>
+            <text:list xml:id="list38660486" text:continue-numbering="true" text:style-name="WWNum3">
+              <text:list-item>
+                <text:p text:style-name="P20">aside</text:p>
+              </text:list-item>
+            </text:list>
+          </table:table-cell>
+          <table:table-cell table:style-name="Table6.A1" office:value-type="string">
+            <text:p text:style-name="P4">block</text:p>
+          </table:table-cell>
+          <table:table-cell table:style-name="Table6.A1" office:value-type="string">
+            <text:p text:style-name="P4">&lt;aside style="background: skyblue; width:20px;"&gt;hi&lt;/aside&gt;</text:p>
+            <text:p text:style-name="P4">BG was adjusted</text:p>
           </table:table-cell>
         </table:table-row>
         <table:table-row table:style-name="Table6.1">
           <table:table-cell table:style-name="Table6.A1" office:value-type="string">
-            <text:list xml:id="list41502634" text:continue-numbering="true" text:style-name="WWNum3">
-              <text:list-item>
-                <text:p text:style-name="P13">
-                  <text:span text:style-name="T2">h3</text:span>
-                </text:p>
-              </text:list-item>
-            </text:list>
-          </table:table-cell>
-          <table:table-cell table:style-name="Table6.A1" office:value-type="string">
-            <text:p text:style-name="P5"/>
-          </table:table-cell>
-          <table:table-cell table:style-name="Table6.A1" office:value-type="string">
-            <text:p text:style-name="P5"/>
+            <text:list xml:id="list38666915" text:continue-numbering="true" text:style-name="WWNum3">
+              <text:list-item>
+                <text:p text:style-name="P20">figure</text:p>
+              </text:list-item>
+            </text:list>
+          </table:table-cell>
+          <table:table-cell table:style-name="Table6.A1" office:value-type="string">
+            <text:p text:style-name="P4">block</text:p>
+          </table:table-cell>
+          <table:table-cell table:style-name="Table6.A1" office:value-type="string">
+            <text:p text:style-name="P4">&lt;figure style="background: skyblue; width:20px;"&gt;hi&lt;/figure&gt;</text:p>
+            <text:p text:style-name="P4">BG was adjusted</text:p>
           </table:table-cell>
         </table:table-row>
         <table:table-row table:style-name="Table6.1">
           <table:table-cell table:style-name="Table6.A1" office:value-type="string">
-            <text:list xml:id="list41488607" text:continue-numbering="true" text:style-name="WWNum3">
-              <text:list-item>
-                <text:p text:style-name="P13">
-                  <text:span text:style-name="T2">small</text:span>
-                </text:p>
-              </text:list-item>
-            </text:list>
-          </table:table-cell>
-          <table:table-cell table:style-name="Table6.A1" office:value-type="string">
-            <text:p text:style-name="P5"/>
-          </table:table-cell>
-          <table:table-cell table:style-name="Table6.A1" office:value-type="string">
-            <text:p text:style-name="P5"/>
+            <text:list xml:id="list38645519" text:continue-numbering="true" text:style-name="WWNum3">
+              <text:list-item>
+                <text:p text:style-name="P20">input (submit)</text:p>
+              </text:list-item>
+            </text:list>
+          </table:table-cell>
+          <table:table-cell table:style-name="Table6.A1" office:value-type="string">
+            <text:p text:style-name="P4">block</text:p>
+          </table:table-cell>
+          <table:table-cell table:style-name="Table6.A1" office:value-type="string">
+            <text:p text:style-name="P4">&lt;h3 style="background: skyblue; width:20px;"&gt;hi&lt;/h3&gt;</text:p>
+            <text:p text:style-name="P4">BG was adjusted</text:p>
+          </table:table-cell>
+        </table:table-row>
+        <table:table-row table:style-name="Table6.1">
+          <table:table-cell table:style-name="Table6.A1" office:value-type="string">
+            <text:list xml:id="list38645232" text:continue-numbering="true" text:style-name="WWNum3">
+              <text:list-item>
+                <text:p text:style-name="P20">h3</text:p>
+              </text:list-item>
+            </text:list>
+          </table:table-cell>
+          <table:table-cell table:style-name="Table6.A1" office:value-type="string">
+            <text:p text:style-name="P4">block</text:p>
+          </table:table-cell>
+          <table:table-cell table:style-name="Table6.A1" office:value-type="string">
+            <text:p text:style-name="P4">&lt;input type="submit" name="" value="hi"&gt;hi&lt;/form&gt;</text:p>
+            <text:p text:style-name="P4">BG was adjusted</text:p>
+          </table:table-cell>
+        </table:table-row>
+        <table:table-row table:style-name="Table6.1">
+          <table:table-cell table:style-name="Table6.A1" office:value-type="string">
+            <text:list xml:id="list38642321" text:continue-numbering="true" text:style-name="WWNum3">
+              <text:list-item>
+                <text:p text:style-name="P20">small</text:p>
+              </text:list-item>
+            </text:list>
+          </table:table-cell>
+          <table:table-cell table:style-name="Table6.A1" office:value-type="string">
+            <text:p text:style-name="P4">inline</text:p>
+          </table:table-cell>
+          <table:table-cell table:style-name="Table6.A1" office:value-type="string">
+            <text:p text:style-name="P4">&lt;small style="background: skyblue; width:20px;"&gt;hi&lt;/small&gt;</text:p>
+            <text:p text:style-name="P4">BG was not adjusted</text:p>
           </table:table-cell>
         </table:table-row>
       </table:table>
       <text:p text:style-name="P1"/>
-      <text:p text:style-name="P16"/>
-      <text:list xml:id="list41514244" text:continue-list="list41486687" text:style-name="WWNum7">
+      <text:p text:style-name="P6"/>
+      <text:list xml:id="list38647760" text:continue-list="list38643864" text:style-name="WWNum7">
         <text:list-item>
-          <text:p text:style-name="P7">
-            <text:span text:style-name="T2">Adding padding on all sides</text:span>
-          </text:p>
+          <text:p text:style-name="P15">Adding padding on all sides</text:p>
         </text:list-item>
       </text:list>
       <table:table table:name="Table7" table:style-name="Table7">
@@ -1136,164 +1047,174 @@
         <table:table-column table:style-name="Table7.C"/>
         <table:table-row table:style-name="Table7.1">
           <table:table-cell table:style-name="Table7.A1" office:value-type="string">
-            <text:p text:style-name="P3">
-              <text:span text:style-name="T5">Element</text:span>
+            <text:p text:style-name="P12">Element</text:p>
+          </table:table-cell>
+          <table:table-cell table:style-name="Table7.A1" office:value-type="string">
+            <text:p text:style-name="P12">Display (inline or block)</text:p>
+          </table:table-cell>
+          <table:table-cell table:style-name="Table7.A1" office:value-type="string">
+            <text:p text:style-name="P12">Test Code</text:p>
+          </table:table-cell>
+        </table:table-row>
+        <table:table-row table:style-name="Table7.1">
+          <table:table-cell table:style-name="Table7.A1" office:value-type="string">
+            <text:list xml:id="list7540549645348051838" text:style-name="WWNum4">
+              <text:list-item>
+                <text:p text:style-name="P21">h6</text:p>
+              </text:list-item>
+            </text:list>
+          </table:table-cell>
+          <table:table-cell table:style-name="Table7.A1" office:value-type="string">
+            <text:p text:style-name="P4">block</text:p>
+          </table:table-cell>
+          <table:table-cell table:style-name="Table7.A1" office:value-type="string">
+            <text:p text:style-name="P4">&lt;h6 style="background:blue; padding:5px;"&gt;hi&lt;/h6&gt;</text:p>
+          </table:table-cell>
+        </table:table-row>
+        <table:table-row table:style-name="Table7.1">
+          <table:table-cell table:style-name="Table7.A1" office:value-type="string">
+            <text:list xml:id="list38636006" text:continue-numbering="true" text:style-name="WWNum4">
+              <text:list-item>
+                <text:p text:style-name="P21">ol</text:p>
+              </text:list-item>
+            </text:list>
+          </table:table-cell>
+          <table:table-cell table:style-name="Table7.A1" office:value-type="string">
+            <text:p text:style-name="P4">block</text:p>
+          </table:table-cell>
+          <table:table-cell table:style-name="Table7.A1" office:value-type="string">
+            <text:p text:style-name="P4">
+              &lt;ol 
+              <text:span text:style-name="T1">style="background:blue;padding:5px;"</text:span>
+              &gt;
             </text:p>
-          </table:table-cell>
-          <table:table-cell table:style-name="Table7.A1" office:value-type="string">
-            <text:p text:style-name="P3">
-              <text:span text:style-name="T5">Display (inline or block)</text:span>
+            <text:p text:style-name="P4">
+              <text:tab/>
+              &lt;li&gt;hi&lt;/li&gt;
             </text:p>
-          </table:table-cell>
-          <table:table-cell table:style-name="Table7.A1" office:value-type="string">
-            <text:p text:style-name="P3">
-              <text:span text:style-name="T5">Test Code</text:span>
+            <text:p text:style-name="P4">&lt;/ol&gt;</text:p>
+          </table:table-cell>
+        </table:table-row>
+        <table:table-row table:style-name="Table7.1">
+          <table:table-cell table:style-name="Table7.A1" office:value-type="string">
+            <text:list xml:id="list38657198" text:continue-numbering="true" text:style-name="WWNum4">
+              <text:list-item>
+                <text:p text:style-name="P21">hr</text:p>
+              </text:list-item>
+            </text:list>
+          </table:table-cell>
+          <table:table-cell table:style-name="Table7.A1" office:value-type="string">
+            <text:p text:style-name="P4">block</text:p>
+          </table:table-cell>
+          <table:table-cell table:style-name="Table7.A1" office:value-type="string">
+            <text:p text:style-name="P4">&lt;hr style=”padding:5px;”&gt;</text:p>
+          </table:table-cell>
+        </table:table-row>
+        <table:table-row table:style-name="Table7.1">
+          <table:table-cell table:style-name="Table7.A1" office:value-type="string">
+            <text:list xml:id="list38653419" text:continue-numbering="true" text:style-name="WWNum4">
+              <text:list-item>
+                <text:p text:style-name="P21">p</text:p>
+              </text:list-item>
+            </text:list>
+          </table:table-cell>
+          <table:table-cell table:style-name="Table7.A1" office:value-type="string">
+            <text:p text:style-name="P4">block</text:p>
+          </table:table-cell>
+          <table:table-cell table:style-name="Table7.A1" office:value-type="string">
+            <text:p text:style-name="P4">&lt;p style="background:blue;padding:5px;"&gt;hi&lt;/p&gt;</text:p>
+          </table:table-cell>
+        </table:table-row>
+        <table:table-row table:style-name="Table7.1">
+          <table:table-cell table:style-name="Table7.A1" office:value-type="string">
+            <text:list xml:id="list38645608" text:continue-numbering="true" text:style-name="WWNum4">
+              <text:list-item>
+                <text:p text:style-name="P21">div</text:p>
+              </text:list-item>
+            </text:list>
+          </table:table-cell>
+          <table:table-cell table:style-name="Table7.A1" office:value-type="string">
+            <text:p text:style-name="P4">block</text:p>
+          </table:table-cell>
+          <table:table-cell table:style-name="Table7.A1" office:value-type="string">
+            <text:p text:style-name="P4">&lt;div style="background:blue;padding:5px;"&gt;hi&lt;/div&gt;</text:p>
+          </table:table-cell>
+        </table:table-row>
+        <table:table-row table:style-name="Table7.1">
+          <table:table-cell table:style-name="Table7.A1" office:value-type="string">
+            <text:list xml:id="list38655363" text:continue-numbering="true" text:style-name="WWNum4">
+              <text:list-item>
+                <text:p text:style-name="P21">input (number)</text:p>
+              </text:list-item>
+            </text:list>
+          </table:table-cell>
+          <table:table-cell table:style-name="Table7.A1" office:value-type="string">
+            <text:p text:style-name="P4">inline</text:p>
+          </table:table-cell>
+          <table:table-cell table:style-name="Table7.A1" office:value-type="string">
+            <text:p text:style-name="P4">&lt;input class="number" style="background:blue;padding:5px;"&gt;&lt;/input&gt;</text:p>
+          </table:table-cell>
+        </table:table-row>
+        <table:table-row table:style-name="Table7.1">
+          <table:table-cell table:style-name="Table7.A1" office:value-type="string">
+            <text:list xml:id="list38667501" text:continue-numbering="true" text:style-name="WWNum4">
+              <text:list-item>
+                <text:p text:style-name="P21">ul</text:p>
+              </text:list-item>
+            </text:list>
+          </table:table-cell>
+          <table:table-cell table:style-name="Table7.A1" office:value-type="string">
+            <text:p text:style-name="P4">block</text:p>
+          </table:table-cell>
+          <table:table-cell table:style-name="Table7.A1" office:value-type="string">
+            <text:p text:style-name="P4">&lt;ul style="background:blue;padding:5px;"&gt;</text:p>
+            <text:p text:style-name="P4">
+              <text:tab/>
+              &lt;li&gt;hi&lt;/li&gt;
             </text:p>
+            <text:p text:style-name="P4">&lt;/ul&gt;</text:p>
           </table:table-cell>
         </table:table-row>
         <table:table-row table:style-name="Table7.1">
           <table:table-cell table:style-name="Table7.A1" office:value-type="string">
-            <text:list xml:id="list5752014872034576403" text:style-name="WWNum4">
-              <text:list-item>
-                <text:p text:style-name="P14">
-                  <text:span text:style-name="T2">h6</text:span>
-                </text:p>
-              </text:list-item>
-            </text:list>
-          </table:table-cell>
-          <table:table-cell table:style-name="Table7.A1" office:value-type="string">
-            <text:p text:style-name="P5"/>
-          </table:table-cell>
-          <table:table-cell table:style-name="Table7.A1" office:value-type="string">
-            <text:p text:style-name="P5"/>
-          </table:table-cell>
-        </table:table-row>
-        <table:table-row table:style-name="Table7.1">
-          <table:table-cell table:style-name="Table7.A1" office:value-type="string">
-            <text:list xml:id="list41502136" text:continue-numbering="true" text:style-name="WWNum4">
-              <text:list-item>
-                <text:p text:style-name="P14">
-                  <text:span text:style-name="T2">ol</text:span>
-                </text:p>
-              </text:list-item>
-            </text:list>
-          </table:table-cell>
-          <table:table-cell table:style-name="Table7.A1" office:value-type="string">
-            <text:p text:style-name="P5"/>
-          </table:table-cell>
-          <table:table-cell table:style-name="Table7.A1" office:value-type="string">
-            <text:p text:style-name="P5"/>
-          </table:table-cell>
-        </table:table-row>
-        <table:table-row table:style-name="Table7.1">
-          <table:table-cell table:style-name="Table7.A1" office:value-type="string">
-            <text:list xml:id="list41510630" text:continue-numbering="true" text:style-name="WWNum4">
-              <text:list-item>
-                <text:p text:style-name="P14">
-                  <text:span text:style-name="T2">hr</text:span>
-                </text:p>
-              </text:list-item>
-            </text:list>
-          </table:table-cell>
-          <table:table-cell table:style-name="Table7.A1" office:value-type="string">
-            <text:p text:style-name="P5"/>
-          </table:table-cell>
-          <table:table-cell table:style-name="Table7.A1" office:value-type="string">
-            <text:p text:style-name="P5"/>
-          </table:table-cell>
-        </table:table-row>
-        <table:table-row table:style-name="Table7.1">
-          <table:table-cell table:style-name="Table7.A1" office:value-type="string">
-            <text:list xml:id="list41511288" text:continue-numbering="true" text:style-name="WWNum4">
-              <text:list-item>
-                <text:p text:style-name="P14">
-                  <text:span text:style-name="T2">p</text:span>
-                </text:p>
-              </text:list-item>
-            </text:list>
-          </table:table-cell>
-          <table:table-cell table:style-name="Table7.A1" office:value-type="string">
-            <text:p text:style-name="P5"/>
-          </table:table-cell>
-          <table:table-cell table:style-name="Table7.A1" office:value-type="string">
-            <text:p text:style-name="P5"/>
-          </table:table-cell>
-        </table:table-row>
-        <table:table-row table:style-name="Table7.1">
-          <table:table-cell table:style-name="Table7.A1" office:value-type="string">
-            <text:list xml:id="list41488290" text:continue-numbering="true" text:style-name="WWNum4">
-              <text:list-item>
-                <text:p text:style-name="P14">
-                  <text:span text:style-name="T2">div</text:span>
-                </text:p>
-              </text:list-item>
-            </text:list>
-          </table:table-cell>
-          <table:table-cell table:style-name="Table7.A1" office:value-type="string">
-            <text:p text:style-name="P5"/>
-          </table:table-cell>
-          <table:table-cell table:style-name="Table7.A1" office:value-type="string">
-            <text:p text:style-name="P5"/>
-          </table:table-cell>
-        </table:table-row>
-        <table:table-row table:style-name="Table7.1">
-          <table:table-cell table:style-name="Table7.A1" office:value-type="string">
-            <text:list xml:id="list41497329" text:continue-numbering="true" text:style-name="WWNum4">
-              <text:list-item>
-                <text:p text:style-name="P14">
-                  <text:span text:style-name="T2">input (number)</text:span>
-                </text:p>
-              </text:list-item>
-            </text:list>
-          </table:table-cell>
-          <table:table-cell table:style-name="Table7.A1" office:value-type="string">
-            <text:p text:style-name="P5"/>
-          </table:table-cell>
-          <table:table-cell table:style-name="Table7.A1" office:value-type="string">
-            <text:p text:style-name="P5"/>
-          </table:table-cell>
-        </table:table-row>
-        <table:table-row table:style-name="Table7.1">
-          <table:table-cell table:style-name="Table7.A1" office:value-type="string">
-            <text:list xml:id="list41511246" text:continue-numbering="true" text:style-name="WWNum4">
-              <text:list-item>
-                <text:p text:style-name="P14">
-                  <text:span text:style-name="T2">ul</text:span>
-                </text:p>
-              </text:list-item>
-            </text:list>
-          </table:table-cell>
-          <table:table-cell table:style-name="Table7.A1" office:value-type="string">
-            <text:p text:style-name="P5"/>
-          </table:table-cell>
-          <table:table-cell table:style-name="Table7.A1" office:value-type="string">
-            <text:p text:style-name="P5"/>
-          </table:table-cell>
-        </table:table-row>
-        <table:table-row table:style-name="Table7.1">
-          <table:table-cell table:style-name="Table7.A1" office:value-type="string">
-            <text:list xml:id="list41517130" text:continue-numbering="true" text:style-name="WWNum4">
-              <text:list-item>
-                <text:p text:style-name="P14">
-                  <text:span text:style-name="T2">table</text:span>
-                </text:p>
-              </text:list-item>
-            </text:list>
-          </table:table-cell>
-          <table:table-cell table:style-name="Table7.A1" office:value-type="string">
-            <text:p text:style-name="P5"/>
-          </table:table-cell>
-          <table:table-cell table:style-name="Table7.A1" office:value-type="string">
-            <text:p text:style-name="P5"/>
+            <text:list xml:id="list38653229" text:continue-numbering="true" text:style-name="WWNum4">
+              <text:list-item>
+                <text:p text:style-name="P21">table</text:p>
+              </text:list-item>
+            </text:list>
+          </table:table-cell>
+          <table:table-cell table:style-name="Table7.A1" office:value-type="string">
+            <text:p text:style-name="P4">Inline</text:p>
+          </table:table-cell>
+          <table:table-cell table:style-name="Table7.A1" office:value-type="string">
+            <text:p text:style-name="P4">&lt;table style="background:blue;padding:5px;"&gt;</text:p>
+            <text:p text:style-name="P4">
+              <text:tab/>
+              &lt;tr&gt;
+            </text:p>
+            <text:p text:style-name="P4">
+              <text:soft-page-break/>
+              <text:tab/>
+              <text:tab/>
+              &lt;td&gt;hi&lt;/td&gt;
+            </text:p>
+            <text:p text:style-name="P4">
+              <text:tab/>
+              <text:tab/>
+              &lt;td&gt;hello&lt;/td&gt;
+            </text:p>
+            <text:p text:style-name="P4">
+              <text:tab/>
+              &lt;/tr&gt;
+            </text:p>
+            <text:p text:style-name="P4">&lt;/table&gt;</text:p>
           </table:table-cell>
         </table:table-row>
       </table:table>
-      <text:p text:style-name="P16"/>
-      <text:list xml:id="list41516110" text:continue-list="list41514244" text:style-name="WWNum7">
+      <text:p text:style-name="P6"/>
+      <text:list xml:id="list38665698" text:continue-list="list38647760" text:style-name="WWNum7">
         <text:list-item>
-          <text:p text:style-name="P7">
-            <text:span text:style-name="T2">Adding margin on all sides</text:span>
-          </text:p>
+          <text:p text:style-name="P15">Adding margin on all sides</text:p>
         </text:list-item>
       </text:list>
       <table:table table:name="Table8" table:style-name="Table8">
@@ -1302,176 +1223,161 @@
         <table:table-column table:style-name="Table8.C"/>
         <table:table-row table:style-name="Table8.1">
           <table:table-cell table:style-name="Table8.A1" office:value-type="string">
-            <text:p text:style-name="P3">
-              <text:span text:style-name="T5">Element</text:span>
-            </text:p>
+            <text:p text:style-name="P12">Element</text:p>
           </table:table-cell>
           <table:table-cell table:style-name="Table8.A1" office:value-type="string">
-            <text:p text:style-name="P3">
-              <text:span text:style-name="T5">Display (inline or block)</text:span>
-            </text:p>
+            <text:p text:style-name="P12">Display (inline or block)</text:p>
           </table:table-cell>
           <table:table-cell table:style-name="Table8.A1" office:value-type="string">
-            <text:p text:style-name="P3">
-              <text:span text:style-name="T5">Test Code</text:span>
-            </text:p>
+            <text:p text:style-name="P12">Test Code</text:p>
           </table:table-cell>
         </table:table-row>
         <table:table-row table:style-name="Table8.1">
           <table:table-cell table:style-name="Table8.A2" office:value-type="string">
-            <text:list xml:id="list2496723390680390851" text:style-name="WWNum5">
-              <text:list-item>
-                <text:p text:style-name="P15">
-                  <text:span text:style-name="T2">dt</text:span>
-                </text:p>
-              </text:list-item>
-            </text:list>
-          </table:table-cell>
-          <table:table-cell table:style-name="Table8.A2" office:value-type="string">
-            <text:p text:style-name="P4"/>
-          </table:table-cell>
-          <table:table-cell table:style-name="Table8.A2" office:value-type="string">
-            <text:p text:style-name="P4"/>
+            <text:list xml:id="list3359686008548751159" text:style-name="WWNum5">
+              <text:list-item>
+                <text:p text:style-name="P22">dt</text:p>
+              </text:list-item>
+            </text:list>
+          </table:table-cell>
+          <table:table-cell table:style-name="Table8.A2" office:value-type="string">
+            <text:p text:style-name="P3">block</text:p>
+          </table:table-cell>
+          <table:table-cell table:style-name="Table8.A2" office:value-type="string">
+            <text:p text:style-name="P3">&lt;dl&gt;</text:p>
+            <text:p text:style-name="P3">&lt;dt style="margin: 5px; border: 2px solid black"&gt;hi&lt;/dt&gt;</text:p>
+            <text:p text:style-name="P3">&lt;dd style="margin: 5px; border: 2px solid black"&gt;hi&lt;/dd&gt;</text:p>
+            <text:p text:style-name="P3">&lt;/dl&gt;</text:p>
+            <text:p text:style-name="P3"/>
+            <text:p text:style-name="P3"/>
           </table:table-cell>
         </table:table-row>
         <table:table-row table:style-name="Table8.1">
           <table:table-cell table:style-name="Table8.A2" office:value-type="string">
-            <text:list xml:id="list41498566" text:continue-numbering="true" text:style-name="WWNum5">
-              <text:list-item>
-                <text:p text:style-name="P15">
-                  <text:span text:style-name="T2">dd</text:span>
-                </text:p>
-              </text:list-item>
-            </text:list>
-          </table:table-cell>
-          <table:table-cell table:style-name="Table8.A2" office:value-type="string">
-            <text:p text:style-name="P4"/>
-          </table:table-cell>
-          <table:table-cell table:style-name="Table8.A2" office:value-type="string">
-            <text:p text:style-name="P4"/>
+            <text:list xml:id="list38660245" text:continue-numbering="true" text:style-name="WWNum5">
+              <text:list-item>
+                <text:p text:style-name="P22">dd</text:p>
+              </text:list-item>
+            </text:list>
+          </table:table-cell>
+          <table:table-cell table:style-name="Table8.A2" office:value-type="string">
+            <text:p text:style-name="P3">block</text:p>
+          </table:table-cell>
+          <table:table-cell table:style-name="Table8.A2" office:value-type="string">
+            <text:p text:style-name="P3">&lt;dl&gt;</text:p>
+            <text:p text:style-name="P3">&lt;dt style="margin: 5px; border: 2px solid black"&gt;hi&lt;/dt&gt;</text:p>
+            <text:p text:style-name="P3">&lt;dd style="margin: 5px; border: 2px solid black"&gt;hi&lt;/dd&gt;</text:p>
+            <text:p text:style-name="P3">&lt;/dl&gt;</text:p>
+            <text:p text:style-name="P3"/>
           </table:table-cell>
         </table:table-row>
         <table:table-row table:style-name="Table8.1">
           <table:table-cell table:style-name="Table8.A2" office:value-type="string">
-            <text:list xml:id="list41508741" text:continue-numbering="true" text:style-name="WWNum5">
-              <text:list-item>
-                <text:p text:style-name="P15">
-                  <text:span text:style-name="T2">input (radio)</text:span>
-                </text:p>
-              </text:list-item>
-            </text:list>
-          </table:table-cell>
-          <table:table-cell table:style-name="Table8.A2" office:value-type="string">
-            <text:p text:style-name="P4"/>
-          </table:table-cell>
-          <table:table-cell table:style-name="Table8.A2" office:value-type="string">
-            <text:p text:style-name="P4"/>
+            <text:list xml:id="list38643316" text:continue-numbering="true" text:style-name="WWNum5">
+              <text:list-item>
+                <text:p text:style-name="P22">input (radio)</text:p>
+              </text:list-item>
+            </text:list>
+          </table:table-cell>
+          <table:table-cell table:style-name="Table8.A2" office:value-type="string">
+            <text:p text:style-name="P3">inline</text:p>
+          </table:table-cell>
+          <table:table-cell table:style-name="Table8.A2" office:value-type="string">
+            <text:p text:style-name="P3">&lt;input class="radio" style="margin: 5px; border: 2px solid black"&gt;&lt;/input&gt;</text:p>
+            <text:p text:style-name="P3"/>
           </table:table-cell>
         </table:table-row>
         <table:table-row table:style-name="Table8.1">
           <table:table-cell table:style-name="Table8.A2" office:value-type="string">
-            <text:list xml:id="list41508798" text:continue-numbering="true" text:style-name="WWNum5">
-              <text:list-item>
-                <text:p text:style-name="P15">
-                  <text:span text:style-name="T2">textarea</text:span>
-                </text:p>
-              </text:list-item>
-            </text:list>
-          </table:table-cell>
-          <table:table-cell table:style-name="Table8.A2" office:value-type="string">
-            <text:p text:style-name="P4"/>
-          </table:table-cell>
-          <table:table-cell table:style-name="Table8.A2" office:value-type="string">
-            <text:p text:style-name="P4"/>
+            <text:list xml:id="list38655390" text:continue-numbering="true" text:style-name="WWNum5">
+              <text:list-item>
+                <text:p text:style-name="P22">textarea</text:p>
+              </text:list-item>
+            </text:list>
+          </table:table-cell>
+          <table:table-cell table:style-name="Table8.A2" office:value-type="string">
+            <text:p text:style-name="P3">inline</text:p>
+          </table:table-cell>
+          <table:table-cell table:style-name="Table8.A2" office:value-type="string">
+            <text:p text:style-name="P3">&lt;textarea placeholder="hi" style="margin: 5px; border: 2px solid black"&gt;&lt;/textarea&gt;</text:p>
           </table:table-cell>
         </table:table-row>
         <table:table-row table:style-name="Table8.1">
           <table:table-cell table:style-name="Table8.A2" office:value-type="string">
-            <text:list xml:id="list41494242" text:continue-numbering="true" text:style-name="WWNum5">
-              <text:list-item>
-                <text:p text:style-name="P15">
-                  <text:span text:style-name="T2">input (text)</text:span>
-                </text:p>
-              </text:list-item>
-            </text:list>
-          </table:table-cell>
-          <table:table-cell table:style-name="Table8.A2" office:value-type="string">
-            <text:p text:style-name="P4"/>
-          </table:table-cell>
-          <table:table-cell table:style-name="Table8.A2" office:value-type="string">
-            <text:p text:style-name="P4"/>
+            <text:list xml:id="list38643137" text:continue-numbering="true" text:style-name="WWNum5">
+              <text:list-item>
+                <text:p text:style-name="P22">input (text)</text:p>
+              </text:list-item>
+            </text:list>
+          </table:table-cell>
+          <table:table-cell table:style-name="Table8.A2" office:value-type="string">
+            <text:p text:style-name="P3">inline</text:p>
+          </table:table-cell>
+          <table:table-cell table:style-name="Table8.A2" office:value-type="string">
+            <text:p text:style-name="P3">&lt;input class="text" placeholder="hi" style="margin: 5px; border: 2px solid black"&gt;&lt;/input&gt;</text:p>
           </table:table-cell>
         </table:table-row>
         <table:table-row table:style-name="Table8.1">
           <table:table-cell table:style-name="Table8.A2" office:value-type="string">
-            <text:list xml:id="list41496444" text:continue-numbering="true" text:style-name="WWNum5">
-              <text:list-item>
-                <text:p text:style-name="P15">
-                  <text:span text:style-name="T2">input (file)</text:span>
-                </text:p>
-              </text:list-item>
-            </text:list>
-          </table:table-cell>
-          <table:table-cell table:style-name="Table8.A2" office:value-type="string">
-            <text:p text:style-name="P4"/>
-          </table:table-cell>
-          <table:table-cell table:style-name="Table8.A2" office:value-type="string">
-            <text:p text:style-name="P4"/>
+            <text:list xml:id="list38638757" text:continue-numbering="true" text:style-name="WWNum5">
+              <text:list-item>
+                <text:p text:style-name="P22">input (file)</text:p>
+              </text:list-item>
+            </text:list>
+          </table:table-cell>
+          <table:table-cell table:style-name="Table8.A2" office:value-type="string">
+            <text:p text:style-name="P3">inline</text:p>
+          </table:table-cell>
+          <table:table-cell table:style-name="Table8.A2" office:value-type="string">
+            <text:p text:style-name="P3">&lt;input class="file" style="margin: 5px; border: 2px solid black"&gt;hi&lt;/input&gt;</text:p>
           </table:table-cell>
         </table:table-row>
         <table:table-row table:style-name="Table8.1">
           <table:table-cell table:style-name="Table8.A2" office:value-type="string">
-            <text:list xml:id="list41491283" text:continue-numbering="true" text:style-name="WWNum5">
-              <text:list-item>
-                <text:p text:style-name="P15">
-                  <text:span text:style-name="T2">article</text:span>
-                </text:p>
-              </text:list-item>
-            </text:list>
-          </table:table-cell>
-          <table:table-cell table:style-name="Table8.A2" office:value-type="string">
-            <text:p text:style-name="P4"/>
-          </table:table-cell>
-          <table:table-cell table:style-name="Table8.A2" office:value-type="string">
-            <text:p text:style-name="P4"/>
+            <text:list xml:id="list38666622" text:continue-numbering="true" text:style-name="WWNum5">
+              <text:list-item>
+                <text:p text:style-name="P22">article</text:p>
+              </text:list-item>
+            </text:list>
+          </table:table-cell>
+          <table:table-cell table:style-name="Table8.A2" office:value-type="string">
+            <text:p text:style-name="P3">block</text:p>
+          </table:table-cell>
+          <table:table-cell table:style-name="Table8.A2" office:value-type="string">
+            <text:p text:style-name="P3">&lt;article style="margin: 5px; border: 2px solid black"&gt;hi&lt;/article&gt;</text:p>
           </table:table-cell>
         </table:table-row>
         <table:table-row table:style-name="Table8.1">
           <table:table-cell table:style-name="Table8.A2" office:value-type="string">
-            <text:list xml:id="list41494485" text:continue-numbering="true" text:style-name="WWNum5">
-              <text:list-item>
-                <text:p text:style-name="P15">
-                  <text:span text:style-name="T2">figcaption</text:span>
-                </text:p>
-              </text:list-item>
-            </text:list>
-          </table:table-cell>
-          <table:table-cell table:style-name="Table8.A2" office:value-type="string">
-            <text:p text:style-name="P4"/>
-          </table:table-cell>
-          <table:table-cell table:style-name="Table8.A2" office:value-type="string">
-            <text:p text:style-name="P4"/>
+            <text:list xml:id="list38651931" text:continue-numbering="true" text:style-name="WWNum5">
+              <text:list-item>
+                <text:p text:style-name="P22">figcaption</text:p>
+              </text:list-item>
+            </text:list>
+          </table:table-cell>
+          <table:table-cell table:style-name="Table8.A2" office:value-type="string">
+            <text:p text:style-name="P3">block</text:p>
+          </table:table-cell>
+          <table:table-cell table:style-name="Table8.A2" office:value-type="string">
+            <text:p text:style-name="P3">&lt;figcaption style="margin: 5px; border: 2px solid black"&gt;hi&lt;/figcaption&gt;</text:p>
           </table:table-cell>
         </table:table-row>
         <table:table-row table:style-name="Table8.1">
           <table:table-cell table:style-name="Table8.A2" office:value-type="string">
-            <text:list xml:id="list41496429" text:continue-numbering="true" text:style-name="WWNum5">
-              <text:list-item>
-                <text:p text:style-name="P15">
-                  <text:span text:style-name="T2">label</text:span>
-                </text:p>
-              </text:list-item>
-            </text:list>
-          </table:table-cell>
-          <table:table-cell table:style-name="Table8.A2" office:value-type="string">
-            <text:p text:style-name="P4"/>
-          </table:table-cell>
-          <table:table-cell table:style-name="Table8.A2" office:value-type="string">
-            <text:p text:style-name="P4"/>
+            <text:list xml:id="list38657980" text:continue-numbering="true" text:style-name="WWNum5">
+              <text:list-item>
+                <text:p text:style-name="P22">label</text:p>
+              </text:list-item>
+            </text:list>
+          </table:table-cell>
+          <table:table-cell table:style-name="Table8.A2" office:value-type="string">
+            <text:p text:style-name="P3">inline</text:p>
+          </table:table-cell>
+          <table:table-cell table:style-name="Table8.A2" office:value-type="string">
+            <text:p text:style-name="P3">&lt;label style="margin: 5px; border: 2px solid black"&gt;hi&lt;/label&gt;</text:p>
           </table:table-cell>
         </table:table-row>
       </table:table>
-      <text:p text:style-name="P1"/>
       <text:p text:style-name="P1"/>
       <text:p text:style-name="Standard"/>
     </office:text>
@@ -1482,9 +1388,11 @@
 <file path=meta.xml><?xml version="1.0" encoding="utf-8"?>
 <office:document-meta xmlns:office="urn:oasis:names:tc:opendocument:xmlns:office:1.0" xmlns:xlink="http://www.w3.org/1999/xlink" xmlns:dc="http://purl.org/dc/elements/1.1/" xmlns:meta="urn:oasis:names:tc:opendocument:xmlns:meta:1.0" xmlns:ooo="http://openoffice.org/2004/office" xmlns:grddl="http://www.w3.org/2003/g/data-view#" xmlns:textooo="http://openoffice.org/2013/office" office:version="1.2">
   <office:meta>
-    <meta:document-statistic meta:table-count="8" meta:image-count="0" meta:object-count="0" meta:page-count="3" meta:paragraph-count="122" meta:word-count="409" meta:character-count="2373"/>
-    <dc:date>2017-11-08T21:31:42.73</dc:date>
+    <dc:date>2017-11-09T18:46:39.85</dc:date>
     <meta:generator>OpenOffice/4.1.2$Win32 OpenOffice.org_project/412m3$Build-9782</meta:generator>
+    <meta:editing-duration>PT1H2M45S</meta:editing-duration>
+    <meta:editing-cycles>7</meta:editing-cycles>
+    <meta:document-statistic meta:table-count="8" meta:image-count="0" meta:object-count="0" meta:page-count="5" meta:paragraph-count="247" meta:word-count="764" meta:character-count="5665"/>
   </office:meta>
 </office:document-meta>
 </file>
@@ -1493,8 +1401,8 @@
 <office:document-settings xmlns:office="urn:oasis:names:tc:opendocument:xmlns:office:1.0" xmlns:xlink="http://www.w3.org/1999/xlink" xmlns:config="urn:oasis:names:tc:opendocument:xmlns:config:1.0" xmlns:ooo="http://openoffice.org/2004/office" xmlns:textooo="http://openoffice.org/2013/office" office:version="1.2">
   <office:settings>
     <config:config-item-set config:name="ooo:view-settings">
-      <config:config-item config:name="ViewAreaTop" config:type="int">7832</config:config-item>
-      <config:config-item config:name="ViewAreaLeft" config:type="int">3598</config:config-item>
+      <config:config-item config:name="ViewAreaTop" config:type="int">116919</config:config-item>
+      <config:config-item config:name="ViewAreaLeft" config:type="int">4233</config:config-item>
       <config:config-item config:name="ViewAreaWidth" config:type="int">14395</config:config-item>
       <config:config-item config:name="ViewAreaHeight" config:type="int">21063</config:config-item>
       <config:config-item config:name="ShowRedlineChanges" config:type="boolean">true</config:config-item>
@@ -1502,12 +1410,12 @@
       <config:config-item-map-indexed config:name="Views">
         <config:config-item-map-entry>
           <config:config-item config:name="ViewId" config:type="string">view2</config:config-item>
-          <config:config-item config:name="ViewLeft" config:type="int">16268</config:config-item>
-          <config:config-item config:name="ViewTop" config:type="int">19031</config:config-item>
-          <config:config-item config:name="VisibleLeft" config:type="int">3598</config:config-item>
-          <config:config-item config:name="VisibleTop" config:type="int">7832</config:config-item>
-          <config:config-item config:name="VisibleRight" config:type="int">17992</config:config-item>
-          <config:config-item config:name="VisibleBottom" config:type="int">28893</config:config-item>
+          <config:config-item config:name="ViewLeft" config:type="int">5740</config:config-item>
+          <config:config-item config:name="ViewTop" config:type="int">127637</config:config-item>
+          <config:config-item config:name="VisibleLeft" config:type="int">4233</config:config-item>
+          <config:config-item config:name="VisibleTop" config:type="int">116919</config:config-item>
+          <config:config-item config:name="VisibleRight" config:type="int">18627</config:config-item>
+          <config:config-item config:name="VisibleBottom" config:type="int">137980</config:config-item>
           <config:config-item config:name="ZoomType" config:type="short">0</config:config-item>
           <config:config-item config:name="ViewLayoutColumns" config:type="short">0</config:config-item>
           <config:config-item config:name="ViewLayoutBookMode" config:type="boolean">false</config:config-item>
@@ -2151,7 +2059,7 @@
     <text:notes-configuration text:note-class="endnote" style:num-format="i" text:start-value="0"/>
     <text:linenumbering-configuration text:number-lines="false" text:offset="0.499cm" style:num-format="1" text:number-position="left" text:increment="5"/>
     <style:default-page-layout>
-      <style:page-layout-properties fo:border="none" fo:padding="0cm" style:layout-grid-standard-mode="true"/>
+      <style:page-layout-properties fo:border="none" fo:padding="0cm" style:writing-mode="lr-tb" style:layout-grid-standard-mode="true"/>
     </style:default-page-layout>
   </office:styles>
   <office:automatic-styles>

--- a/mod02-07/CSS Activity 1 (Box Model).docx
+++ b/mod02-07/CSS Activity 1 (Box Model).docx
@@ -208,70 +208,57 @@
       <style:text-properties style:text-position="0% 100%" fo:font-size="11pt" style:font-size-asian="11pt" style:font-size-complex="11pt"/>
     </style:style>
     <style:style style:name="P5" style:family="paragraph" style:parent-style-name="Standard">
+      <style:paragraph-properties fo:text-align="center" style:justify-single-word="false"/>
+      <style:text-properties style:text-position="0% 100%" fo:font-size="11pt" fo:font-weight="bold" style:font-size-asian="11pt" style:font-weight-asian="bold" style:font-size-complex="11pt"/>
+    </style:style>
+    <style:style style:name="P6" style:family="paragraph" style:parent-style-name="Standard">
+      <style:text-properties fo:color="#000000" style:text-position="0% 100%" fo:font-size="11pt" fo:font-style="normal" fo:font-weight="bold" style:font-size-asian="11pt" style:font-style-asian="normal" style:font-weight-asian="bold" style:font-size-complex="11pt"/>
+    </style:style>
+    <style:style style:name="P7" style:family="paragraph" style:parent-style-name="Standard">
       <style:paragraph-properties fo:padding="0cm" fo:border-left="none" fo:border-right="none" fo:border-top="none" fo:border-bottom="0.053cm solid #000001"/>
       <style:text-properties fo:font-size="11pt" style:font-size-asian="11pt" style:font-size-complex="11pt"/>
     </style:style>
-    <style:style style:name="P6" style:family="paragraph" style:parent-style-name="Standard">
+    <style:style style:name="P8" style:family="paragraph" style:parent-style-name="Standard">
       <style:paragraph-properties fo:margin-left="0.741cm" fo:margin-right="0cm" fo:text-indent="0cm" style:auto-text-indent="false"/>
       <style:text-properties fo:font-size="11pt" style:font-size-asian="11pt" style:font-size-complex="11pt"/>
     </style:style>
-    <style:style style:name="P7" style:family="paragraph" style:parent-style-name="Standard" style:master-page-name="Standard">
+    <style:style style:name="P9" style:family="paragraph" style:parent-style-name="Standard" style:master-page-name="Standard">
       <style:paragraph-properties style:page-number="auto"/>
       <style:text-properties fo:font-size="14pt" fo:font-weight="bold" style:font-size-asian="14pt" style:font-weight-asian="bold" style:font-size-complex="14pt"/>
     </style:style>
-    <style:style style:name="P8" style:family="paragraph" style:parent-style-name="Standard">
-      <style:text-properties fo:font-size="11pt" style:font-size-asian="11pt" style:font-size-complex="11pt"/>
-    </style:style>
-    <style:style style:name="P9" style:family="paragraph" style:parent-style-name="Standard">
-      <style:text-properties fo:font-size="11pt" fo:font-weight="bold" style:font-size-asian="11pt" style:font-weight-asian="bold" style:font-size-complex="11pt"/>
-    </style:style>
     <style:style style:name="P10" style:family="paragraph" style:parent-style-name="Standard">
-      <style:text-properties style:text-position="0% 100%" fo:font-size="11pt" style:font-size-asian="11pt" style:font-size-complex="11pt"/>
-    </style:style>
-    <style:style style:name="P11" style:family="paragraph" style:parent-style-name="Standard">
       <style:paragraph-properties fo:text-align="center" style:justify-single-word="false"/>
       <style:text-properties style:text-position="0% 100%" fo:font-size="11pt" style:font-size-asian="11pt" style:font-size-complex="11pt"/>
     </style:style>
-    <style:style style:name="P12" style:family="paragraph" style:parent-style-name="Standard">
-      <style:paragraph-properties fo:text-align="center" style:justify-single-word="false"/>
-      <style:text-properties style:text-position="0% 100%" fo:font-size="11pt" fo:font-weight="bold" style:font-size-asian="11pt" style:font-weight-asian="bold" style:font-size-complex="11pt"/>
-    </style:style>
-    <style:style style:name="P13" style:family="paragraph" style:parent-style-name="Standard">
-      <style:text-properties fo:color="#000000" style:text-position="0% 100%" fo:font-size="11pt" fo:font-style="normal" fo:font-weight="bold" style:font-size-asian="11pt" style:font-style-asian="normal" style:font-weight-asian="bold" style:font-size-complex="11pt"/>
-    </style:style>
-    <style:style style:name="P14" style:family="paragraph" style:parent-style-name="Standard" style:list-style-name="WWNum6">
+    <style:style style:name="P11" style:family="paragraph" style:parent-style-name="Standard" style:list-style-name="WWNum6">
       <style:paragraph-properties fo:margin-left="0cm" fo:margin-right="0cm" fo:text-indent="0cm" style:auto-text-indent="false"/>
       <style:text-properties fo:font-size="11pt" style:font-size-asian="11pt" style:font-size-complex="11pt"/>
     </style:style>
-    <style:style style:name="P15" style:family="paragraph" style:parent-style-name="Standard" style:list-style-name="WWNum7">
+    <style:style style:name="P12" style:family="paragraph" style:parent-style-name="Standard" style:list-style-name="WWNum7">
       <style:paragraph-properties fo:margin-left="0cm" fo:margin-right="0cm" fo:text-indent="0cm" style:auto-text-indent="false"/>
       <style:text-properties fo:font-size="11pt" style:font-size-asian="11pt" style:font-size-complex="11pt"/>
     </style:style>
-    <style:style style:name="P16" style:family="paragraph" style:parent-style-name="Standard">
-      <style:paragraph-properties fo:padding="0cm" fo:border-left="none" fo:border-right="none" fo:border-top="none" fo:border-bottom="0.053cm solid #000001"/>
-      <style:text-properties fo:font-size="11pt" style:font-size-asian="11pt" style:font-size-complex="11pt"/>
-    </style:style>
-    <style:style style:name="P17" style:family="paragraph" style:parent-style-name="Standard" style:list-style-name="WWNum8">
+    <style:style style:name="P13" style:family="paragraph" style:parent-style-name="Standard" style:list-style-name="WWNum8">
       <style:paragraph-properties fo:margin-left="-0.741cm" fo:margin-right="0cm" fo:text-indent="1.482cm" style:auto-text-indent="false"/>
       <style:text-properties fo:font-size="11pt" style:font-size-asian="11pt" style:font-size-complex="11pt"/>
     </style:style>
-    <style:style style:name="P18" style:family="paragraph" style:parent-style-name="Standard" style:list-style-name="WWNum1">
+    <style:style style:name="P14" style:family="paragraph" style:parent-style-name="Standard" style:list-style-name="WWNum1">
       <style:paragraph-properties fo:margin-left="-0.741cm" fo:margin-right="0cm" fo:text-align="start" style:justify-single-word="false" fo:text-indent="1.482cm" style:auto-text-indent="false"/>
       <style:text-properties fo:font-size="11pt" style:font-size-asian="11pt" style:font-size-complex="11pt"/>
     </style:style>
-    <style:style style:name="P19" style:family="paragraph" style:parent-style-name="Standard" style:list-style-name="WWNum2">
+    <style:style style:name="P15" style:family="paragraph" style:parent-style-name="Standard" style:list-style-name="WWNum2">
       <style:paragraph-properties fo:margin-left="-0.741cm" fo:margin-right="0cm" fo:text-align="start" style:justify-single-word="false" fo:text-indent="1.482cm" style:auto-text-indent="false"/>
       <style:text-properties fo:font-size="11pt" style:font-size-asian="11pt" style:font-size-complex="11pt"/>
     </style:style>
-    <style:style style:name="P20" style:family="paragraph" style:parent-style-name="Standard" style:list-style-name="WWNum3">
+    <style:style style:name="P16" style:family="paragraph" style:parent-style-name="Standard" style:list-style-name="WWNum3">
       <style:paragraph-properties fo:margin-left="-0.741cm" fo:margin-right="0cm" fo:text-align="start" style:justify-single-word="false" fo:text-indent="1.482cm" style:auto-text-indent="false"/>
       <style:text-properties fo:font-size="11pt" style:font-size-asian="11pt" style:font-size-complex="11pt"/>
     </style:style>
-    <style:style style:name="P21" style:family="paragraph" style:parent-style-name="Standard" style:list-style-name="WWNum4">
+    <style:style style:name="P17" style:family="paragraph" style:parent-style-name="Standard" style:list-style-name="WWNum4">
       <style:paragraph-properties fo:margin-left="-0.741cm" fo:margin-right="0cm" fo:text-align="start" style:justify-single-word="false" fo:text-indent="1.482cm" style:auto-text-indent="false"/>
       <style:text-properties fo:font-size="11pt" style:font-size-asian="11pt" style:font-size-complex="11pt"/>
     </style:style>
-    <style:style style:name="P22" style:family="paragraph" style:parent-style-name="Standard" style:list-style-name="WWNum5">
+    <style:style style:name="P18" style:family="paragraph" style:parent-style-name="Standard" style:list-style-name="WWNum5">
       <style:paragraph-properties fo:margin-left="-0.741cm" fo:margin-right="0cm" fo:text-indent="1.482cm" style:auto-text-indent="false"/>
       <style:text-properties fo:font-size="11pt" style:font-size-asian="11pt" style:font-size-complex="11pt"/>
     </style:style>
@@ -287,7 +274,7 @@
         <text:sequence-decl text:display-outline-level="0" text:name="Text"/>
         <text:sequence-decl text:display-outline-level="0" text:name="Drawing"/>
       </text:sequence-decls>
-      <text:p text:style-name="P7">
+      <text:p text:style-name="P9">
         <text:bookmark text:name="_gjdgxs"/>
         CSS Activity 1: Box Model
       </text:p>
@@ -296,9 +283,9 @@
       <text:p text:style-name="P1"/>
       <text:p text:style-name="P2">Example:</text:p>
       <text:p text:style-name="P1"/>
-      <text:list xml:id="list4784208140795256865" text:style-name="WWNum6">
+      <text:list xml:id="list1183234761660149622" text:style-name="WWNum6">
         <text:list-item>
-          <text:p text:style-name="P14">Observing how its default width behaves</text:p>
+          <text:p text:style-name="P11">Observing how its default width behaves</text:p>
         </text:list-item>
       </text:list>
       <text:p text:style-name="P1"/>
@@ -326,7 +313,7 @@
           </table:table-cell>
           <table:table-cell table:style-name="Table1.A1" office:value-type="string">
             <text:p text:style-name="P3">&lt;h1 style=”background-color:red”&gt;Hello&lt;/h1&gt;</text:p>
-            <text:p text:style-name="P13">Background color spanned the whole width of h1’s parent container (body element)</text:p>
+            <text:p text:style-name="P6">Background color spanned the whole width of h1’s parent container (body element)</text:p>
           </table:table-cell>
         </table:table-row>
       </table:table>
@@ -357,20 +344,20 @@
           </table:table-cell>
           <table:table-cell table:style-name="Table2.A1" office:value-type="string">
             <text:p text:style-name="P3">&lt;small style=”background:blue;height:20px”&gt;Hi&lt;/h1&gt;</text:p>
-            <text:p text:style-name="P13">The 20px height did not reflect on the element</text:p>
+            <text:p text:style-name="P6">The 20px height did not reflect on the element</text:p>
           </table:table-cell>
         </table:table-row>
       </table:table>
-      <text:p text:style-name="P5"/>
-      <text:p text:style-name="P5">Tip: You can use the background or border properties to outline elements. For padding and margins, use your browser’s developer tool. </text:p>
-      <text:p text:style-name="P5"/>
-      <text:p text:style-name="P5"/>
+      <text:p text:style-name="P7"/>
+      <text:p text:style-name="P7">Tip: You can use the background or border properties to outline elements. For padding and margins, use your browser’s developer tool. </text:p>
+      <text:p text:style-name="P7"/>
+      <text:p text:style-name="P7"/>
       <text:p text:style-name="P1"/>
       <text:p text:style-name="P1"/>
       <text:p text:style-name="P1"/>
-      <text:list xml:id="list6927858777781010206" text:style-name="WWNum7">
+      <text:list xml:id="list4873636803179645914" text:style-name="WWNum7">
         <text:list-item>
-          <text:p text:style-name="P15">Observing how its default position behaves</text:p>
+          <text:p text:style-name="P12">Observing how its default position behaves</text:p>
         </text:list-item>
       </text:list>
       <text:p text:style-name="P1"/>
@@ -380,20 +367,20 @@
         <table:table-column table:style-name="Table3.C"/>
         <table:table-row table:style-name="Table3.1">
           <table:table-cell table:style-name="Table3.A1" office:value-type="string">
-            <text:p text:style-name="P12">Element</text:p>
+            <text:p text:style-name="P5">Element</text:p>
           </table:table-cell>
           <table:table-cell table:style-name="Table3.A1" office:value-type="string">
-            <text:p text:style-name="P12">Display (inline or block)</text:p>
+            <text:p text:style-name="P5">Display (inline or block)</text:p>
           </table:table-cell>
           <table:table-cell table:style-name="Table3.A1" office:value-type="string">
-            <text:p text:style-name="P12">Test Code</text:p>
+            <text:p text:style-name="P5">Test Code</text:p>
           </table:table-cell>
         </table:table-row>
         <table:table-row table:style-name="Table3.1">
           <table:table-cell table:style-name="Table3.A2" office:value-type="string">
-            <text:list xml:id="list991878010621133825" text:style-name="WWNum8">
-              <text:list-item>
-                <text:p text:style-name="P17">strong</text:p>
+            <text:list xml:id="list6158523613837212618" text:style-name="WWNum8">
+              <text:list-item>
+                <text:p text:style-name="P13">strong</text:p>
               </text:list-item>
             </text:list>
           </table:table-cell>
@@ -408,9 +395,9 @@
         </table:table-row>
         <table:table-row table:style-name="Table3.1">
           <table:table-cell table:style-name="Table3.A2" office:value-type="string">
-            <text:list xml:id="list38657455" text:continue-numbering="true" text:style-name="WWNum8">
-              <text:list-item>
-                <text:p text:style-name="P17">input (password)</text:p>
+            <text:list xml:id="list40345358" text:continue-numbering="true" text:style-name="WWNum8">
+              <text:list-item>
+                <text:p text:style-name="P13">input (password)</text:p>
               </text:list-item>
             </text:list>
           </table:table-cell>
@@ -425,9 +412,9 @@
         </table:table-row>
         <table:table-row table:style-name="Table3.1">
           <table:table-cell table:style-name="Table3.A2" office:value-type="string">
-            <text:list xml:id="list38648983" text:continue-numbering="true" text:style-name="WWNum8">
-              <text:list-item>
-                <text:p text:style-name="P17">h1</text:p>
+            <text:list xml:id="list40327002" text:continue-numbering="true" text:style-name="WWNum8">
+              <text:list-item>
+                <text:p text:style-name="P13">h1</text:p>
               </text:list-item>
             </text:list>
           </table:table-cell>
@@ -442,9 +429,9 @@
         </table:table-row>
         <table:table-row table:style-name="Table3.1">
           <table:table-cell table:style-name="Table3.A2" office:value-type="string">
-            <text:list xml:id="list38661878" text:continue-numbering="true" text:style-name="WWNum8">
-              <text:list-item>
-                <text:p text:style-name="P17">s</text:p>
+            <text:list xml:id="list40345865" text:continue-numbering="true" text:style-name="WWNum8">
+              <text:list-item>
+                <text:p text:style-name="P13">s</text:p>
               </text:list-item>
             </text:list>
           </table:table-cell>
@@ -459,9 +446,9 @@
         </table:table-row>
         <table:table-row table:style-name="Table3.1">
           <table:table-cell table:style-name="Table3.A2" office:value-type="string">
-            <text:list xml:id="list38637827" text:continue-numbering="true" text:style-name="WWNum8">
-              <text:list-item>
-                <text:p text:style-name="P17">form</text:p>
+            <text:list xml:id="list40333426" text:continue-numbering="true" text:style-name="WWNum8">
+              <text:list-item>
+                <text:p text:style-name="P13">form</text:p>
               </text:list-item>
             </text:list>
           </table:table-cell>
@@ -480,9 +467,9 @@
         </table:table-row>
         <table:table-row table:style-name="Table3.1">
           <table:table-cell table:style-name="Table3.A2" office:value-type="string">
-            <text:list xml:id="list38652939" text:continue-numbering="true" text:style-name="WWNum8">
-              <text:list-item>
-                <text:p text:style-name="P17">blockquote</text:p>
+            <text:list xml:id="list40316997" text:continue-numbering="true" text:style-name="WWNum8">
+              <text:list-item>
+                <text:p text:style-name="P13">blockquote</text:p>
               </text:list-item>
             </text:list>
           </table:table-cell>
@@ -497,9 +484,9 @@
         </table:table-row>
         <table:table-row table:style-name="Table3.1">
           <table:table-cell table:style-name="Table3.A2" office:value-type="string">
-            <text:list xml:id="list38637914" text:continue-numbering="true" text:style-name="WWNum8">
-              <text:list-item>
-                <text:p text:style-name="P17">abbr</text:p>
+            <text:list xml:id="list40340564" text:continue-numbering="true" text:style-name="WWNum8">
+              <text:list-item>
+                <text:p text:style-name="P13">abbr</text:p>
               </text:list-item>
             </text:list>
           </table:table-cell>
@@ -514,9 +501,9 @@
         </table:table-row>
         <table:table-row table:style-name="Table3.1">
           <table:table-cell table:style-name="Table3.A2" office:value-type="string">
-            <text:list xml:id="list38637675" text:continue-numbering="true" text:style-name="WWNum8">
-              <text:list-item>
-                <text:p text:style-name="P17">h4</text:p>
+            <text:list xml:id="list40334467" text:continue-numbering="true" text:style-name="WWNum8">
+              <text:list-item>
+                <text:p text:style-name="P13">h4</text:p>
               </text:list-item>
             </text:list>
           </table:table-cell>
@@ -531,9 +518,9 @@
         </table:table-row>
         <table:table-row table:style-name="Table3.1">
           <table:table-cell table:style-name="Table3.A2" office:value-type="string">
-            <text:list xml:id="list38653884" text:continue-numbering="true" text:style-name="WWNum8">
-              <text:list-item>
-                <text:p text:style-name="P17">nav</text:p>
+            <text:list xml:id="list40344083" text:continue-numbering="true" text:style-name="WWNum8">
+              <text:list-item>
+                <text:p text:style-name="P13">nav</text:p>
               </text:list-item>
             </text:list>
           </table:table-cell>
@@ -548,9 +535,9 @@
         </table:table-row>
       </table:table>
       <text:p text:style-name="P1"/>
-      <text:list xml:id="list38641665" text:continue-list="list6927858777781010206" text:style-name="WWNum7">
+      <text:list xml:id="list40326522" text:continue-list="list4873636803179645914" text:style-name="WWNum7">
         <text:list-item>
-          <text:p text:style-name="P15">Observing how its default width behaves</text:p>
+          <text:p text:style-name="P12">Observing how its default width behaves</text:p>
         </text:list-item>
       </text:list>
       <text:p text:style-name="P1"/>
@@ -560,20 +547,20 @@
         <table:table-column table:style-name="Table4.C"/>
         <table:table-row table:style-name="Table4.1">
           <table:table-cell table:style-name="Table4.A1" office:value-type="string">
-            <text:p text:style-name="P12">Element</text:p>
-          </table:table-cell>
-          <table:table-cell table:style-name="Table4.A1" office:value-type="string">
-            <text:p text:style-name="P12">Display (inline or block)</text:p>
-          </table:table-cell>
-          <table:table-cell table:style-name="Table4.A1" office:value-type="string">
-            <text:p text:style-name="P12">Test Code</text:p>
+            <text:p text:style-name="P5">Element</text:p>
+          </table:table-cell>
+          <table:table-cell table:style-name="Table4.A1" office:value-type="string">
+            <text:p text:style-name="P5">Display (inline or block)</text:p>
+          </table:table-cell>
+          <table:table-cell table:style-name="Table4.A1" office:value-type="string">
+            <text:p text:style-name="P5">Test Code</text:p>
           </table:table-cell>
         </table:table-row>
         <table:table-row table:style-name="Table4.1">
           <table:table-cell table:style-name="Table4.A1" office:value-type="string">
-            <text:list xml:id="list5605893133654440376" text:style-name="WWNum1">
-              <text:list-item>
-                <text:p text:style-name="P18">h2</text:p>
+            <text:list xml:id="list562764093499380641" text:style-name="WWNum1">
+              <text:list-item>
+                <text:p text:style-name="P14">h2</text:p>
               </text:list-item>
             </text:list>
           </table:table-cell>
@@ -588,9 +575,9 @@
         </table:table-row>
         <table:table-row table:style-name="Table4.1">
           <table:table-cell table:style-name="Table4.A1" office:value-type="string">
-            <text:list xml:id="list38664566" text:continue-numbering="true" text:style-name="WWNum1">
-              <text:list-item>
-                <text:p text:style-name="P18">em</text:p>
+            <text:list xml:id="list40340415" text:continue-numbering="true" text:style-name="WWNum1">
+              <text:list-item>
+                <text:p text:style-name="P14">em</text:p>
               </text:list-item>
             </text:list>
           </table:table-cell>
@@ -605,9 +592,9 @@
         </table:table-row>
         <table:table-row table:style-name="Table4.1">
           <table:table-cell table:style-name="Table4.A1" office:value-type="string">
-            <text:list xml:id="list38662004" text:continue-numbering="true" text:style-name="WWNum1">
-              <text:list-item>
-                <text:p text:style-name="P18">ins</text:p>
+            <text:list xml:id="list40315265" text:continue-numbering="true" text:style-name="WWNum1">
+              <text:list-item>
+                <text:p text:style-name="P14">ins</text:p>
               </text:list-item>
             </text:list>
           </table:table-cell>
@@ -622,9 +609,9 @@
         </table:table-row>
         <table:table-row table:style-name="Table4.1">
           <table:table-cell table:style-name="Table4.A1" office:value-type="string">
-            <text:list xml:id="list38642389" text:continue-numbering="true" text:style-name="WWNum1">
-              <text:list-item>
-                <text:p text:style-name="P18">sup</text:p>
+            <text:list xml:id="list40329407" text:continue-numbering="true" text:style-name="WWNum1">
+              <text:list-item>
+                <text:p text:style-name="P14">sup</text:p>
               </text:list-item>
             </text:list>
           </table:table-cell>
@@ -639,9 +626,9 @@
         </table:table-row>
         <table:table-row table:style-name="Table4.1">
           <table:table-cell table:style-name="Table4.A1" office:value-type="string">
-            <text:list xml:id="list38646609" text:continue-numbering="true" text:style-name="WWNum1">
-              <text:list-item>
-                <text:p text:style-name="P18">li</text:p>
+            <text:list xml:id="list40325865" text:continue-numbering="true" text:style-name="WWNum1">
+              <text:list-item>
+                <text:p text:style-name="P14">li</text:p>
               </text:list-item>
             </text:list>
           </table:table-cell>
@@ -656,9 +643,9 @@
         </table:table-row>
         <table:table-row table:style-name="Table4.1">
           <table:table-cell table:style-name="Table4.A1" office:value-type="string">
-            <text:list xml:id="list38666737" text:continue-numbering="true" text:style-name="WWNum1">
-              <text:list-item>
-                <text:p text:style-name="P18">dl</text:p>
+            <text:list xml:id="list40343660" text:continue-numbering="true" text:style-name="WWNum1">
+              <text:list-item>
+                <text:p text:style-name="P14">dl</text:p>
               </text:list-item>
             </text:list>
           </table:table-cell>
@@ -673,9 +660,9 @@
         </table:table-row>
         <table:table-row table:style-name="Table4.1">
           <table:table-cell table:style-name="Table4.A1" office:value-type="string">
-            <text:list xml:id="list38655498" text:continue-numbering="true" text:style-name="WWNum1">
-              <text:list-item>
-                <text:p text:style-name="P18">input (email)</text:p>
+            <text:list xml:id="list40339664" text:continue-numbering="true" text:style-name="WWNum1">
+              <text:list-item>
+                <text:p text:style-name="P14">input (email)</text:p>
               </text:list-item>
             </text:list>
           </table:table-cell>
@@ -690,9 +677,9 @@
         </table:table-row>
         <table:table-row table:style-name="Table4.1">
           <table:table-cell table:style-name="Table4.A1" office:value-type="string">
-            <text:list xml:id="list38639940" text:continue-numbering="true" text:style-name="WWNum1">
-              <text:list-item>
-                <text:p text:style-name="P18">select</text:p>
+            <text:list xml:id="list40334856" text:continue-numbering="true" text:style-name="WWNum1">
+              <text:list-item>
+                <text:p text:style-name="P14">select</text:p>
               </text:list-item>
             </text:list>
           </table:table-cell>
@@ -707,9 +694,9 @@
         <text:soft-page-break/>
         <table:table-row table:style-name="Table4.1">
           <table:table-cell table:style-name="Table4.A1" office:value-type="string">
-            <text:list xml:id="list38654648" text:continue-numbering="true" text:style-name="WWNum1">
-              <text:list-item>
-                <text:p text:style-name="P18">footer</text:p>
+            <text:list xml:id="list40316836" text:continue-numbering="true" text:style-name="WWNum1">
+              <text:list-item>
+                <text:p text:style-name="P14">footer</text:p>
               </text:list-item>
             </text:list>
           </table:table-cell>
@@ -726,10 +713,10 @@
       <text:p text:style-name="P1"/>
       <text:p text:style-name="P1"/>
       <text:p text:style-name="P1"/>
-      <text:p text:style-name="P6"/>
-      <text:list xml:id="list38639591" text:continue-list="list38641665" text:style-name="WWNum7">
+      <text:p text:style-name="P8"/>
+      <text:list xml:id="list40339897" text:continue-list="list40326522" text:style-name="WWNum7">
         <text:list-item>
-          <text:p text:style-name="P15">Adjusting its height</text:p>
+          <text:p text:style-name="P12">Adjusting its height</text:p>
         </text:list-item>
       </text:list>
       <text:p text:style-name="P1"/>
@@ -739,20 +726,20 @@
         <table:table-column table:style-name="Table5.C"/>
         <table:table-row table:style-name="Table5.1">
           <table:table-cell table:style-name="Table5.A1" office:value-type="string">
-            <text:p text:style-name="P12">Element</text:p>
-          </table:table-cell>
-          <table:table-cell table:style-name="Table5.A1" office:value-type="string">
-            <text:p text:style-name="P12">Display (inline or block)</text:p>
-          </table:table-cell>
-          <table:table-cell table:style-name="Table5.A1" office:value-type="string">
-            <text:p text:style-name="P12">Test Code</text:p>
+            <text:p text:style-name="P5">Element</text:p>
+          </table:table-cell>
+          <table:table-cell table:style-name="Table5.A1" office:value-type="string">
+            <text:p text:style-name="P5">Display (inline or block)</text:p>
+          </table:table-cell>
+          <table:table-cell table:style-name="Table5.A1" office:value-type="string">
+            <text:p text:style-name="P5">Test Code</text:p>
           </table:table-cell>
         </table:table-row>
         <table:table-row table:style-name="Table5.1">
           <table:table-cell table:style-name="Table5.A1" office:value-type="string">
-            <text:list xml:id="list8114109508462743568" text:style-name="WWNum2">
-              <text:list-item>
-                <text:p text:style-name="P19">header</text:p>
+            <text:list xml:id="list3541566778722047704" text:style-name="WWNum2">
+              <text:list-item>
+                <text:p text:style-name="P15">header</text:p>
               </text:list-item>
             </text:list>
           </table:table-cell>
@@ -767,9 +754,9 @@
         </table:table-row>
         <table:table-row table:style-name="Table5.1">
           <table:table-cell table:style-name="Table5.A1" office:value-type="string">
-            <text:list xml:id="list38650606" text:continue-numbering="true" text:style-name="WWNum2">
-              <text:list-item>
-                <text:p text:style-name="P19">span</text:p>
+            <text:list xml:id="list40339127" text:continue-numbering="true" text:style-name="WWNum2">
+              <text:list-item>
+                <text:p text:style-name="P15">span</text:p>
               </text:list-item>
             </text:list>
           </table:table-cell>
@@ -783,9 +770,9 @@
         </table:table-row>
         <table:table-row table:style-name="Table5.1">
           <table:table-cell table:style-name="Table5.A1" office:value-type="string">
-            <text:list xml:id="list38642836" text:continue-numbering="true" text:style-name="WWNum2">
-              <text:list-item>
-                <text:p text:style-name="P19">a</text:p>
+            <text:list xml:id="list40324670" text:continue-numbering="true" text:style-name="WWNum2">
+              <text:list-item>
+                <text:p text:style-name="P15">a</text:p>
               </text:list-item>
             </text:list>
           </table:table-cell>
@@ -799,9 +786,9 @@
         </table:table-row>
         <table:table-row table:style-name="Table5.1">
           <table:table-cell table:style-name="Table5.A1" office:value-type="string">
-            <text:list xml:id="list38641698" text:continue-numbering="true" text:style-name="WWNum2">
-              <text:list-item>
-                <text:p text:style-name="P19">button</text:p>
+            <text:list xml:id="list40328086" text:continue-numbering="true" text:style-name="WWNum2">
+              <text:list-item>
+                <text:p text:style-name="P15">button</text:p>
               </text:list-item>
             </text:list>
           </table:table-cell>
@@ -815,9 +802,9 @@
         </table:table-row>
         <table:table-row table:style-name="Table5.1">
           <table:table-cell table:style-name="Table5.A1" office:value-type="string">
-            <text:list xml:id="list38646246" text:continue-numbering="true" text:style-name="WWNum2">
-              <text:list-item>
-                <text:p text:style-name="P19">img</text:p>
+            <text:list xml:id="list40331640" text:continue-numbering="true" text:style-name="WWNum2">
+              <text:list-item>
+                <text:p text:style-name="P15">img</text:p>
               </text:list-item>
             </text:list>
           </table:table-cell>
@@ -831,9 +818,9 @@
         </table:table-row>
         <table:table-row table:style-name="Table5.1">
           <table:table-cell table:style-name="Table5.A1" office:value-type="string">
-            <text:list xml:id="list38665600" text:continue-numbering="true" text:style-name="WWNum2">
-              <text:list-item>
-                <text:p text:style-name="P19">input (checkbox)</text:p>
+            <text:list xml:id="list40319237" text:continue-numbering="true" text:style-name="WWNum2">
+              <text:list-item>
+                <text:p text:style-name="P15">input (checkbox)</text:p>
               </text:list-item>
             </text:list>
           </table:table-cell>
@@ -848,9 +835,9 @@
         </table:table-row>
         <table:table-row table:style-name="Table5.1">
           <table:table-cell table:style-name="Table5.A1" office:value-type="string">
-            <text:list xml:id="list38645104" text:continue-numbering="true" text:style-name="WWNum2">
-              <text:list-item>
-                <text:p text:style-name="P19">sub</text:p>
+            <text:list xml:id="list40324599" text:continue-numbering="true" text:style-name="WWNum2">
+              <text:list-item>
+                <text:p text:style-name="P15">sub</text:p>
               </text:list-item>
             </text:list>
           </table:table-cell>
@@ -865,9 +852,9 @@
         </table:table-row>
         <table:table-row table:style-name="Table5.1">
           <table:table-cell table:style-name="Table5.A1" office:value-type="string">
-            <text:list xml:id="list38659355" text:continue-numbering="true" text:style-name="WWNum2">
-              <text:list-item>
-                <text:p text:style-name="P19">fieldset</text:p>
+            <text:list xml:id="list40335041" text:continue-numbering="true" text:style-name="WWNum2">
+              <text:list-item>
+                <text:p text:style-name="P15">fieldset</text:p>
               </text:list-item>
             </text:list>
           </table:table-cell>
@@ -883,9 +870,9 @@
       </table:table>
       <text:p text:style-name="P1"/>
       <text:p text:style-name="P1"/>
-      <text:list xml:id="list38643864" text:continue-list="list38639591" text:style-name="WWNum7">
+      <text:list xml:id="list40316460" text:continue-list="list40339897" text:style-name="WWNum7">
         <text:list-item>
-          <text:p text:style-name="P15">Adjusting its width</text:p>
+          <text:p text:style-name="P12">Adjusting its width</text:p>
         </text:list-item>
       </text:list>
       <table:table table:name="Table6" table:style-name="Table6">
@@ -894,20 +881,20 @@
         <table:table-column table:style-name="Table6.C"/>
         <table:table-row table:style-name="Table6.1">
           <table:table-cell table:style-name="Table6.A1" office:value-type="string">
-            <text:p text:style-name="P12">Element</text:p>
-          </table:table-cell>
-          <table:table-cell table:style-name="Table6.A1" office:value-type="string">
-            <text:p text:style-name="P12">Display (inline or block)</text:p>
-          </table:table-cell>
-          <table:table-cell table:style-name="Table6.A1" office:value-type="string">
-            <text:p text:style-name="P12">Test Code</text:p>
+            <text:p text:style-name="P5">Element</text:p>
+          </table:table-cell>
+          <table:table-cell table:style-name="Table6.A1" office:value-type="string">
+            <text:p text:style-name="P5">Display (inline or block)</text:p>
+          </table:table-cell>
+          <table:table-cell table:style-name="Table6.A1" office:value-type="string">
+            <text:p text:style-name="P5">Test Code</text:p>
           </table:table-cell>
         </table:table-row>
         <table:table-row table:style-name="Table6.1">
           <table:table-cell table:style-name="Table6.A1" office:value-type="string">
-            <text:list xml:id="list557486619869704296" text:style-name="WWNum3">
-              <text:list-item>
-                <text:p text:style-name="P20">h5</text:p>
+            <text:list xml:id="list6289771895562734949" text:style-name="WWNum3">
+              <text:list-item>
+                <text:p text:style-name="P16">h5</text:p>
               </text:list-item>
             </text:list>
           </table:table-cell>
@@ -923,9 +910,9 @@
         <text:soft-page-break/>
         <table:table-row table:style-name="Table6.1">
           <table:table-cell table:style-name="Table6.A1" office:value-type="string">
-            <text:list xml:id="list38640598" text:continue-numbering="true" text:style-name="WWNum3">
-              <text:list-item>
-                <text:p text:style-name="P20">q</text:p>
+            <text:list xml:id="list40335490" text:continue-numbering="true" text:style-name="WWNum3">
+              <text:list-item>
+                <text:p text:style-name="P16">q</text:p>
               </text:list-item>
             </text:list>
           </table:table-cell>
@@ -939,9 +926,9 @@
         </table:table-row>
         <table:table-row table:style-name="Table6.1">
           <table:table-cell table:style-name="Table6.A1" office:value-type="string">
-            <text:list xml:id="list38654311" text:continue-numbering="true" text:style-name="WWNum3">
-              <text:list-item>
-                <text:p text:style-name="P20">del</text:p>
+            <text:list xml:id="list40334831" text:continue-numbering="true" text:style-name="WWNum3">
+              <text:list-item>
+                <text:p text:style-name="P16">del</text:p>
               </text:list-item>
             </text:list>
           </table:table-cell>
@@ -955,9 +942,9 @@
         </table:table-row>
         <table:table-row table:style-name="Table6.1">
           <table:table-cell table:style-name="Table6.A1" office:value-type="string">
-            <text:list xml:id="list38660486" text:continue-numbering="true" text:style-name="WWNum3">
-              <text:list-item>
-                <text:p text:style-name="P20">aside</text:p>
+            <text:list xml:id="list40345035" text:continue-numbering="true" text:style-name="WWNum3">
+              <text:list-item>
+                <text:p text:style-name="P16">aside</text:p>
               </text:list-item>
             </text:list>
           </table:table-cell>
@@ -971,9 +958,9 @@
         </table:table-row>
         <table:table-row table:style-name="Table6.1">
           <table:table-cell table:style-name="Table6.A1" office:value-type="string">
-            <text:list xml:id="list38666915" text:continue-numbering="true" text:style-name="WWNum3">
-              <text:list-item>
-                <text:p text:style-name="P20">figure</text:p>
+            <text:list xml:id="list40330620" text:continue-numbering="true" text:style-name="WWNum3">
+              <text:list-item>
+                <text:p text:style-name="P16">figure</text:p>
               </text:list-item>
             </text:list>
           </table:table-cell>
@@ -987,9 +974,25 @@
         </table:table-row>
         <table:table-row table:style-name="Table6.1">
           <table:table-cell table:style-name="Table6.A1" office:value-type="string">
-            <text:list xml:id="list38645519" text:continue-numbering="true" text:style-name="WWNum3">
-              <text:list-item>
-                <text:p text:style-name="P20">input (submit)</text:p>
+            <text:list xml:id="list40317327" text:continue-numbering="true" text:style-name="WWNum3">
+              <text:list-item>
+                <text:p text:style-name="P16">input (submit)</text:p>
+              </text:list-item>
+            </text:list>
+          </table:table-cell>
+          <table:table-cell table:style-name="Table6.A1" office:value-type="string">
+            <text:p text:style-name="P4">inline</text:p>
+          </table:table-cell>
+          <table:table-cell table:style-name="Table6.A1" office:value-type="string">
+            <text:p text:style-name="P4">&lt;input type="submit" name="" value="hi"&gt;hi&lt;/form&gt;</text:p>
+            <text:p text:style-name="P4">BG was not adjusted</text:p>
+          </table:table-cell>
+        </table:table-row>
+        <table:table-row table:style-name="Table6.1">
+          <table:table-cell table:style-name="Table6.A1" office:value-type="string">
+            <text:list xml:id="list40337683" text:continue-numbering="true" text:style-name="WWNum3">
+              <text:list-item>
+                <text:p text:style-name="P16">h3</text:p>
               </text:list-item>
             </text:list>
           </table:table-cell>
@@ -1003,25 +1006,9 @@
         </table:table-row>
         <table:table-row table:style-name="Table6.1">
           <table:table-cell table:style-name="Table6.A1" office:value-type="string">
-            <text:list xml:id="list38645232" text:continue-numbering="true" text:style-name="WWNum3">
-              <text:list-item>
-                <text:p text:style-name="P20">h3</text:p>
-              </text:list-item>
-            </text:list>
-          </table:table-cell>
-          <table:table-cell table:style-name="Table6.A1" office:value-type="string">
-            <text:p text:style-name="P4">block</text:p>
-          </table:table-cell>
-          <table:table-cell table:style-name="Table6.A1" office:value-type="string">
-            <text:p text:style-name="P4">&lt;input type="submit" name="" value="hi"&gt;hi&lt;/form&gt;</text:p>
-            <text:p text:style-name="P4">BG was adjusted</text:p>
-          </table:table-cell>
-        </table:table-row>
-        <table:table-row table:style-name="Table6.1">
-          <table:table-cell table:style-name="Table6.A1" office:value-type="string">
-            <text:list xml:id="list38642321" text:continue-numbering="true" text:style-name="WWNum3">
-              <text:list-item>
-                <text:p text:style-name="P20">small</text:p>
+            <text:list xml:id="list40329145" text:continue-numbering="true" text:style-name="WWNum3">
+              <text:list-item>
+                <text:p text:style-name="P16">small</text:p>
               </text:list-item>
             </text:list>
           </table:table-cell>
@@ -1035,10 +1022,10 @@
         </table:table-row>
       </table:table>
       <text:p text:style-name="P1"/>
-      <text:p text:style-name="P6"/>
-      <text:list xml:id="list38647760" text:continue-list="list38643864" text:style-name="WWNum7">
+      <text:p text:style-name="P8"/>
+      <text:list xml:id="list40329955" text:continue-list="list40316460" text:style-name="WWNum7">
         <text:list-item>
-          <text:p text:style-name="P15">Adding padding on all sides</text:p>
+          <text:p text:style-name="P12">Adding padding on all sides</text:p>
         </text:list-item>
       </text:list>
       <table:table table:name="Table7" table:style-name="Table7">
@@ -1047,20 +1034,20 @@
         <table:table-column table:style-name="Table7.C"/>
         <table:table-row table:style-name="Table7.1">
           <table:table-cell table:style-name="Table7.A1" office:value-type="string">
-            <text:p text:style-name="P12">Element</text:p>
-          </table:table-cell>
-          <table:table-cell table:style-name="Table7.A1" office:value-type="string">
-            <text:p text:style-name="P12">Display (inline or block)</text:p>
-          </table:table-cell>
-          <table:table-cell table:style-name="Table7.A1" office:value-type="string">
-            <text:p text:style-name="P12">Test Code</text:p>
+            <text:p text:style-name="P5">Element</text:p>
+          </table:table-cell>
+          <table:table-cell table:style-name="Table7.A1" office:value-type="string">
+            <text:p text:style-name="P5">Display (inline or block)</text:p>
+          </table:table-cell>
+          <table:table-cell table:style-name="Table7.A1" office:value-type="string">
+            <text:p text:style-name="P5">Test Code</text:p>
           </table:table-cell>
         </table:table-row>
         <table:table-row table:style-name="Table7.1">
           <table:table-cell table:style-name="Table7.A1" office:value-type="string">
-            <text:list xml:id="list7540549645348051838" text:style-name="WWNum4">
-              <text:list-item>
-                <text:p text:style-name="P21">h6</text:p>
+            <text:list xml:id="list7651329945359482948" text:style-name="WWNum4">
+              <text:list-item>
+                <text:p text:style-name="P17">h6</text:p>
               </text:list-item>
             </text:list>
           </table:table-cell>
@@ -1073,9 +1060,9 @@
         </table:table-row>
         <table:table-row table:style-name="Table7.1">
           <table:table-cell table:style-name="Table7.A1" office:value-type="string">
-            <text:list xml:id="list38636006" text:continue-numbering="true" text:style-name="WWNum4">
-              <text:list-item>
-                <text:p text:style-name="P21">ol</text:p>
+            <text:list xml:id="list40347661" text:continue-numbering="true" text:style-name="WWNum4">
+              <text:list-item>
+                <text:p text:style-name="P17">ol</text:p>
               </text:list-item>
             </text:list>
           </table:table-cell>
@@ -1097,9 +1084,9 @@
         </table:table-row>
         <table:table-row table:style-name="Table7.1">
           <table:table-cell table:style-name="Table7.A1" office:value-type="string">
-            <text:list xml:id="list38657198" text:continue-numbering="true" text:style-name="WWNum4">
-              <text:list-item>
-                <text:p text:style-name="P21">hr</text:p>
+            <text:list xml:id="list40315099" text:continue-numbering="true" text:style-name="WWNum4">
+              <text:list-item>
+                <text:p text:style-name="P17">hr</text:p>
               </text:list-item>
             </text:list>
           </table:table-cell>
@@ -1112,9 +1099,9 @@
         </table:table-row>
         <table:table-row table:style-name="Table7.1">
           <table:table-cell table:style-name="Table7.A1" office:value-type="string">
-            <text:list xml:id="list38653419" text:continue-numbering="true" text:style-name="WWNum4">
-              <text:list-item>
-                <text:p text:style-name="P21">p</text:p>
+            <text:list xml:id="list40321277" text:continue-numbering="true" text:style-name="WWNum4">
+              <text:list-item>
+                <text:p text:style-name="P17">p</text:p>
               </text:list-item>
             </text:list>
           </table:table-cell>
@@ -1127,9 +1114,9 @@
         </table:table-row>
         <table:table-row table:style-name="Table7.1">
           <table:table-cell table:style-name="Table7.A1" office:value-type="string">
-            <text:list xml:id="list38645608" text:continue-numbering="true" text:style-name="WWNum4">
-              <text:list-item>
-                <text:p text:style-name="P21">div</text:p>
+            <text:list xml:id="list40322725" text:continue-numbering="true" text:style-name="WWNum4">
+              <text:list-item>
+                <text:p text:style-name="P17">div</text:p>
               </text:list-item>
             </text:list>
           </table:table-cell>
@@ -1142,9 +1129,9 @@
         </table:table-row>
         <table:table-row table:style-name="Table7.1">
           <table:table-cell table:style-name="Table7.A1" office:value-type="string">
-            <text:list xml:id="list38655363" text:continue-numbering="true" text:style-name="WWNum4">
-              <text:list-item>
-                <text:p text:style-name="P21">input (number)</text:p>
+            <text:list xml:id="list40317559" text:continue-numbering="true" text:style-name="WWNum4">
+              <text:list-item>
+                <text:p text:style-name="P17">input (number)</text:p>
               </text:list-item>
             </text:list>
           </table:table-cell>
@@ -1157,9 +1144,9 @@
         </table:table-row>
         <table:table-row table:style-name="Table7.1">
           <table:table-cell table:style-name="Table7.A1" office:value-type="string">
-            <text:list xml:id="list38667501" text:continue-numbering="true" text:style-name="WWNum4">
-              <text:list-item>
-                <text:p text:style-name="P21">ul</text:p>
+            <text:list xml:id="list40338389" text:continue-numbering="true" text:style-name="WWNum4">
+              <text:list-item>
+                <text:p text:style-name="P17">ul</text:p>
               </text:list-item>
             </text:list>
           </table:table-cell>
@@ -1177,9 +1164,9 @@
         </table:table-row>
         <table:table-row table:style-name="Table7.1">
           <table:table-cell table:style-name="Table7.A1" office:value-type="string">
-            <text:list xml:id="list38653229" text:continue-numbering="true" text:style-name="WWNum4">
-              <text:list-item>
-                <text:p text:style-name="P21">table</text:p>
+            <text:list xml:id="list40333227" text:continue-numbering="true" text:style-name="WWNum4">
+              <text:list-item>
+                <text:p text:style-name="P17">table</text:p>
               </text:list-item>
             </text:list>
           </table:table-cell>
@@ -1211,10 +1198,10 @@
           </table:table-cell>
         </table:table-row>
       </table:table>
-      <text:p text:style-name="P6"/>
-      <text:list xml:id="list38665698" text:continue-list="list38647760" text:style-name="WWNum7">
+      <text:p text:style-name="P8"/>
+      <text:list xml:id="list40333574" text:continue-list="list40329955" text:style-name="WWNum7">
         <text:list-item>
-          <text:p text:style-name="P15">Adding margin on all sides</text:p>
+          <text:p text:style-name="P12">Adding margin on all sides</text:p>
         </text:list-item>
       </text:list>
       <table:table table:name="Table8" table:style-name="Table8">
@@ -1223,20 +1210,20 @@
         <table:table-column table:style-name="Table8.C"/>
         <table:table-row table:style-name="Table8.1">
           <table:table-cell table:style-name="Table8.A1" office:value-type="string">
-            <text:p text:style-name="P12">Element</text:p>
+            <text:p text:style-name="P5">Element</text:p>
           </table:table-cell>
           <table:table-cell table:style-name="Table8.A1" office:value-type="string">
-            <text:p text:style-name="P12">Display (inline or block)</text:p>
+            <text:p text:style-name="P5">Display (inline or block)</text:p>
           </table:table-cell>
           <table:table-cell table:style-name="Table8.A1" office:value-type="string">
-            <text:p text:style-name="P12">Test Code</text:p>
+            <text:p text:style-name="P5">Test Code</text:p>
           </table:table-cell>
         </table:table-row>
         <table:table-row table:style-name="Table8.1">
           <table:table-cell table:style-name="Table8.A2" office:value-type="string">
-            <text:list xml:id="list3359686008548751159" text:style-name="WWNum5">
-              <text:list-item>
-                <text:p text:style-name="P22">dt</text:p>
+            <text:list xml:id="list8821501047999127502" text:style-name="WWNum5">
+              <text:list-item>
+                <text:p text:style-name="P18">dt</text:p>
               </text:list-item>
             </text:list>
           </table:table-cell>
@@ -1254,9 +1241,9 @@
         </table:table-row>
         <table:table-row table:style-name="Table8.1">
           <table:table-cell table:style-name="Table8.A2" office:value-type="string">
-            <text:list xml:id="list38660245" text:continue-numbering="true" text:style-name="WWNum5">
-              <text:list-item>
-                <text:p text:style-name="P22">dd</text:p>
+            <text:list xml:id="list40317010" text:continue-numbering="true" text:style-name="WWNum5">
+              <text:list-item>
+                <text:p text:style-name="P18">dd</text:p>
               </text:list-item>
             </text:list>
           </table:table-cell>
@@ -1273,9 +1260,9 @@
         </table:table-row>
         <table:table-row table:style-name="Table8.1">
           <table:table-cell table:style-name="Table8.A2" office:value-type="string">
-            <text:list xml:id="list38643316" text:continue-numbering="true" text:style-name="WWNum5">
-              <text:list-item>
-                <text:p text:style-name="P22">input (radio)</text:p>
+            <text:list xml:id="list40317574" text:continue-numbering="true" text:style-name="WWNum5">
+              <text:list-item>
+                <text:p text:style-name="P18">input (radio)</text:p>
               </text:list-item>
             </text:list>
           </table:table-cell>
@@ -1289,9 +1276,9 @@
         </table:table-row>
         <table:table-row table:style-name="Table8.1">
           <table:table-cell table:style-name="Table8.A2" office:value-type="string">
-            <text:list xml:id="list38655390" text:continue-numbering="true" text:style-name="WWNum5">
-              <text:list-item>
-                <text:p text:style-name="P22">textarea</text:p>
+            <text:list xml:id="list40340750" text:continue-numbering="true" text:style-name="WWNum5">
+              <text:list-item>
+                <text:p text:style-name="P18">textarea</text:p>
               </text:list-item>
             </text:list>
           </table:table-cell>
@@ -1304,9 +1291,9 @@
         </table:table-row>
         <table:table-row table:style-name="Table8.1">
           <table:table-cell table:style-name="Table8.A2" office:value-type="string">
-            <text:list xml:id="list38643137" text:continue-numbering="true" text:style-name="WWNum5">
-              <text:list-item>
-                <text:p text:style-name="P22">input (text)</text:p>
+            <text:list xml:id="list40318396" text:continue-numbering="true" text:style-name="WWNum5">
+              <text:list-item>
+                <text:p text:style-name="P18">input (text)</text:p>
               </text:list-item>
             </text:list>
           </table:table-cell>
@@ -1319,9 +1306,9 @@
         </table:table-row>
         <table:table-row table:style-name="Table8.1">
           <table:table-cell table:style-name="Table8.A2" office:value-type="string">
-            <text:list xml:id="list38638757" text:continue-numbering="true" text:style-name="WWNum5">
-              <text:list-item>
-                <text:p text:style-name="P22">input (file)</text:p>
+            <text:list xml:id="list40320974" text:continue-numbering="true" text:style-name="WWNum5">
+              <text:list-item>
+                <text:p text:style-name="P18">input (file)</text:p>
               </text:list-item>
             </text:list>
           </table:table-cell>
@@ -1334,9 +1321,9 @@
         </table:table-row>
         <table:table-row table:style-name="Table8.1">
           <table:table-cell table:style-name="Table8.A2" office:value-type="string">
-            <text:list xml:id="list38666622" text:continue-numbering="true" text:style-name="WWNum5">
-              <text:list-item>
-                <text:p text:style-name="P22">article</text:p>
+            <text:list xml:id="list40324724" text:continue-numbering="true" text:style-name="WWNum5">
+              <text:list-item>
+                <text:p text:style-name="P18">article</text:p>
               </text:list-item>
             </text:list>
           </table:table-cell>
@@ -1349,9 +1336,9 @@
         </table:table-row>
         <table:table-row table:style-name="Table8.1">
           <table:table-cell table:style-name="Table8.A2" office:value-type="string">
-            <text:list xml:id="list38651931" text:continue-numbering="true" text:style-name="WWNum5">
-              <text:list-item>
-                <text:p text:style-name="P22">figcaption</text:p>
+            <text:list xml:id="list40317027" text:continue-numbering="true" text:style-name="WWNum5">
+              <text:list-item>
+                <text:p text:style-name="P18">figcaption</text:p>
               </text:list-item>
             </text:list>
           </table:table-cell>
@@ -1364,9 +1351,9 @@
         </table:table-row>
         <table:table-row table:style-name="Table8.1">
           <table:table-cell table:style-name="Table8.A2" office:value-type="string">
-            <text:list xml:id="list38657980" text:continue-numbering="true" text:style-name="WWNum5">
-              <text:list-item>
-                <text:p text:style-name="P22">label</text:p>
+            <text:list xml:id="list40330150" text:continue-numbering="true" text:style-name="WWNum5">
+              <text:list-item>
+                <text:p text:style-name="P18">label</text:p>
               </text:list-item>
             </text:list>
           </table:table-cell>
@@ -1388,11 +1375,11 @@
 <file path=meta.xml><?xml version="1.0" encoding="utf-8"?>
 <office:document-meta xmlns:office="urn:oasis:names:tc:opendocument:xmlns:office:1.0" xmlns:xlink="http://www.w3.org/1999/xlink" xmlns:dc="http://purl.org/dc/elements/1.1/" xmlns:meta="urn:oasis:names:tc:opendocument:xmlns:meta:1.0" xmlns:ooo="http://openoffice.org/2004/office" xmlns:grddl="http://www.w3.org/2003/g/data-view#" xmlns:textooo="http://openoffice.org/2013/office" office:version="1.2">
   <office:meta>
-    <dc:date>2017-11-09T18:46:39.85</dc:date>
+    <dc:date>2017-11-09T20:14:39.60</dc:date>
     <meta:generator>OpenOffice/4.1.2$Win32 OpenOffice.org_project/412m3$Build-9782</meta:generator>
-    <meta:editing-duration>PT1H2M45S</meta:editing-duration>
-    <meta:editing-cycles>7</meta:editing-cycles>
-    <meta:document-statistic meta:table-count="8" meta:image-count="0" meta:object-count="0" meta:page-count="5" meta:paragraph-count="247" meta:word-count="764" meta:character-count="5665"/>
+    <meta:editing-duration>PT1H11M56S</meta:editing-duration>
+    <meta:editing-cycles>8</meta:editing-cycles>
+    <meta:document-statistic meta:table-count="8" meta:image-count="0" meta:object-count="0" meta:page-count="5" meta:paragraph-count="247" meta:word-count="765" meta:character-count="5670"/>
   </office:meta>
 </office:document-meta>
 </file>
@@ -1401,21 +1388,21 @@
 <office:document-settings xmlns:office="urn:oasis:names:tc:opendocument:xmlns:office:1.0" xmlns:xlink="http://www.w3.org/1999/xlink" xmlns:config="urn:oasis:names:tc:opendocument:xmlns:config:1.0" xmlns:ooo="http://openoffice.org/2004/office" xmlns:textooo="http://openoffice.org/2013/office" office:version="1.2">
   <office:settings>
     <config:config-item-set config:name="ooo:view-settings">
-      <config:config-item config:name="ViewAreaTop" config:type="int">116919</config:config-item>
-      <config:config-item config:name="ViewAreaLeft" config:type="int">4233</config:config-item>
-      <config:config-item config:name="ViewAreaWidth" config:type="int">14395</config:config-item>
-      <config:config-item config:name="ViewAreaHeight" config:type="int">21063</config:config-item>
+      <config:config-item config:name="ViewAreaTop" config:type="int">103293</config:config-item>
+      <config:config-item config:name="ViewAreaLeft" config:type="int">0</config:config-item>
+      <config:config-item config:name="ViewAreaWidth" config:type="int">31381</config:config-item>
+      <config:config-item config:name="ViewAreaHeight" config:type="int">21301</config:config-item>
       <config:config-item config:name="ShowRedlineChanges" config:type="boolean">true</config:config-item>
       <config:config-item config:name="InBrowseMode" config:type="boolean">false</config:config-item>
       <config:config-item-map-indexed config:name="Views">
         <config:config-item-map-entry>
           <config:config-item config:name="ViewId" config:type="string">view2</config:config-item>
-          <config:config-item config:name="ViewLeft" config:type="int">5740</config:config-item>
-          <config:config-item config:name="ViewTop" config:type="int">127637</config:config-item>
-          <config:config-item config:name="VisibleLeft" config:type="int">4233</config:config-item>
-          <config:config-item config:name="VisibleTop" config:type="int">116919</config:config-item>
-          <config:config-item config:name="VisibleRight" config:type="int">18627</config:config-item>
-          <config:config-item config:name="VisibleBottom" config:type="int">137980</config:config-item>
+          <config:config-item config:name="ViewLeft" config:type="int">20685</config:config-item>
+          <config:config-item config:name="ViewTop" config:type="int">113208</config:config-item>
+          <config:config-item config:name="VisibleLeft" config:type="int">0</config:config-item>
+          <config:config-item config:name="VisibleTop" config:type="int">103293</config:config-item>
+          <config:config-item config:name="VisibleRight" config:type="int">31380</config:config-item>
+          <config:config-item config:name="VisibleBottom" config:type="int">124592</config:config-item>
           <config:config-item config:name="ZoomType" config:type="short">0</config:config-item>
           <config:config-item config:name="ViewLayoutColumns" config:type="short">0</config:config-item>
           <config:config-item config:name="ViewLayoutBookMode" config:type="boolean">false</config:config-item>
@@ -1514,7 +1501,7 @@
       <style:text-properties fo:color="#000000" style:text-line-through-style="none" style:text-position="0% 100%" fo:font-size="10pt" fo:language="en" fo:country="US" fo:font-style="normal" style:text-underline-style="none" fo:font-weight="normal" style:font-size-asian="10pt" style:language-asian="zh" style:country-asian="CN" style:font-style-asian="normal" style:font-weight-asian="normal" style:font-size-complex="10pt" style:language-complex="hi" style:country-complex="IN"/>
     </style:default-style>
     <style:default-style style:family="paragraph">
-      <style:paragraph-properties fo:margin-left="0cm" fo:margin-right="0cm" fo:margin-top="0cm" fo:margin-bottom="0cm" fo:line-height="100%" fo:text-align="start" style:justify-single-word="false" fo:keep-together="auto" fo:orphans="2" fo:widows="2" fo:hyphenation-ladder-count="no-limit" fo:text-indent="0cm" style:auto-text-indent="false" fo:background-color="#ffffff" fo:padding="0cm" fo:border="none" fo:keep-with-next="auto" style:text-autospace="ideograph-alpha" style:punctuation-wrap="hanging" style:line-break="strict" style:tab-stop-distance="1.27cm" style:writing-mode="page">
+      <style:paragraph-properties fo:margin-left="0cm" fo:margin-right="0cm" fo:margin-top="0cm" fo:margin-bottom="0cm" fo:line-height="100%" fo:text-align="start" style:justify-single-word="false" fo:keep-together="auto" fo:orphans="2" fo:widows="2" fo:hyphenation-ladder-count="no-limit" fo:text-indent="0cm" style:auto-text-indent="false" fo:background-color="#ffffff" fo:padding="0cm" fo:border="none" fo:keep-with-next="auto" style:text-autospace="ideograph-alpha" style:punctuation-wrap="hanging" style:line-break="strict" style:tab-stop-distance="1.27cm" style:writing-mode="lr-tb">
         <style:background-image/>
       </style:paragraph-properties>
       <style:text-properties fo:font-variant="normal" fo:text-transform="none" fo:color="#000000" style:text-line-through-style="none" style:text-position="0% 100%" style:font-name="Calibri" fo:font-size="10pt" fo:language="en" fo:country="US" fo:font-style="normal" style:text-underline-style="none" fo:font-weight="normal" style:font-name-asian="Calibri1" style:font-size-asian="10pt" style:language-asian="zh" style:country-asian="CN" style:font-style-asian="normal" style:font-weight-asian="normal" style:font-name-complex="Calibri1" style:font-size-complex="10pt" style:language-complex="hi" style:country-complex="IN" fo:hyphenate="false" fo:hyphenation-remain-char-count="2" fo:hyphenation-push-char-count="2"/>
